--- a/Javascript/TAs.docx
+++ b/Javascript/TAs.docx
@@ -1534,6 +1534,1010 @@
         </w:rPr>
         <w:t>dos diferentes</w:t>
       </w:r>
+    </w:p>
+    <w:p>
+      <w:pPr>
+        <w:pStyle w:val="Heading1"/>
+      </w:pPr>
+      <w:r>
+        <w:rPr/>
+        <w:t>TA 13</w:t>
+      </w:r>
+    </w:p>
+    <w:p>
+      <w:pPr>
+        <w:pStyle w:val="Normal"/>
+        <w:ind w:left="0"/>
+      </w:pPr>
+      <w:r>
+        <w:rPr/>
+        <w:t>Objetivo: Cambiar el texto de un elemento al hacer clic en un botón.</w:t>
+      </w:r>
+    </w:p>
+    <w:p>
+      <w:pPr>
+        <w:pStyle w:val="Normal"/>
+      </w:pPr>
+      <w:r>
+        <w:rPr/>
+        <w:t>Instrucciones:</w:t>
+      </w:r>
+    </w:p>
+    <w:p>
+      <w:pPr>
+        <w:pStyle w:val="ListParagraph"/>
+        <w:numPr>
+          <w:ilvl w:val="0"/>
+          <w:numId w:val="3"/>
+        </w:numPr>
+        <w:rPr/>
+      </w:pPr>
+      <w:r>
+        <w:rPr/>
+        <w:t>Crear un archivo HTML con un elemento &lt;p&gt; que tenga el texto "Texto original".</w:t>
+      </w:r>
+    </w:p>
+    <w:p>
+      <w:pPr>
+        <w:pStyle w:val="ListParagraph"/>
+        <w:numPr>
+          <w:ilvl w:val="0"/>
+          <w:numId w:val="3"/>
+        </w:numPr>
+        <w:rPr/>
+      </w:pPr>
+      <w:r>
+        <w:rPr/>
+        <w:t>Añadir un botón con el texto "Cambiar texto".</w:t>
+      </w:r>
+    </w:p>
+    <w:p>
+      <w:pPr>
+        <w:pStyle w:val="ListParagraph"/>
+        <w:numPr>
+          <w:ilvl w:val="0"/>
+          <w:numId w:val="3"/>
+        </w:numPr>
+        <w:rPr/>
+      </w:pPr>
+      <w:r>
+        <w:rPr/>
+        <w:t>Al hacer clic en el botón, el texto del párrafo debe cambiar a "Texto cambiado".</w:t>
+      </w:r>
+    </w:p>
+    <w:p>
+      <w:pPr>
+        <w:pStyle w:val="Heading1"/>
+      </w:pPr>
+      <w:r>
+        <w:rPr/>
+        <w:t>TA 14</w:t>
+      </w:r>
+    </w:p>
+    <w:p>
+      <w:pPr>
+        <w:pStyle w:val="Normal"/>
+        <w:spacing w:before="0" w:beforeAutospacing="off" w:after="0" w:afterAutospacing="off"/>
+        <w:ind w:left="0"/>
+        <w:rPr>
+          <w:rFonts w:ascii="Aptos" w:hAnsi="Aptos" w:eastAsia="Aptos" w:cs="Aptos"/>
+          <w:noProof w:val="0"/>
+          <w:sz w:val="24"/>
+          <w:szCs w:val="24"/>
+          <w:lang w:val="es-ES"/>
+        </w:rPr>
+      </w:pPr>
+      <w:r>
+        <w:rPr>
+          <w:rFonts w:ascii="Aptos" w:hAnsi="Aptos" w:eastAsia="Aptos" w:cs="Aptos"/>
+          <w:b w:val="1"/>
+          <w:bCs w:val="1"/>
+          <w:noProof w:val="0"/>
+          <w:sz w:val="24"/>
+          <w:szCs w:val="24"/>
+          <w:lang w:val="es-ES"/>
+        </w:rPr>
+        <w:t>Objetivo</w:t>
+      </w:r>
+      <w:r>
+        <w:rPr>
+          <w:rFonts w:ascii="Aptos" w:hAnsi="Aptos" w:eastAsia="Aptos" w:cs="Aptos"/>
+          <w:noProof w:val="0"/>
+          <w:sz w:val="24"/>
+          <w:szCs w:val="24"/>
+          <w:lang w:val="es-ES"/>
+        </w:rPr>
+        <w:t>: Añadir nuevos elementos a una lista al hacer clic en un botón.</w:t>
+      </w:r>
+    </w:p>
+    <w:p>
+      <w:pPr>
+        <w:pStyle w:val="Normal"/>
+        <w:spacing w:before="0" w:beforeAutospacing="off" w:after="0" w:afterAutospacing="off"/>
+        <w:ind w:left="0"/>
+        <w:rPr>
+          <w:rFonts w:ascii="Aptos" w:hAnsi="Aptos" w:eastAsia="Aptos" w:cs="Aptos"/>
+          <w:noProof w:val="0"/>
+          <w:sz w:val="24"/>
+          <w:szCs w:val="24"/>
+          <w:lang w:val="es-ES"/>
+        </w:rPr>
+      </w:pPr>
+    </w:p>
+    <w:p>
+      <w:pPr>
+        <w:pStyle w:val="Normal"/>
+        <w:spacing w:before="0" w:beforeAutospacing="off" w:after="0" w:afterAutospacing="off"/>
+        <w:ind w:left="0"/>
+        <w:rPr>
+          <w:rFonts w:ascii="Aptos" w:hAnsi="Aptos" w:eastAsia="Aptos" w:cs="Aptos"/>
+          <w:noProof w:val="0"/>
+          <w:sz w:val="24"/>
+          <w:szCs w:val="24"/>
+          <w:lang w:val="es-ES"/>
+        </w:rPr>
+      </w:pPr>
+      <w:r>
+        <w:rPr>
+          <w:rFonts w:ascii="Aptos" w:hAnsi="Aptos" w:eastAsia="Aptos" w:cs="Aptos"/>
+          <w:b w:val="1"/>
+          <w:bCs w:val="1"/>
+          <w:noProof w:val="0"/>
+          <w:sz w:val="24"/>
+          <w:szCs w:val="24"/>
+          <w:lang w:val="es-ES"/>
+        </w:rPr>
+        <w:t>Instrucciones</w:t>
+      </w:r>
+      <w:r>
+        <w:rPr>
+          <w:rFonts w:ascii="Aptos" w:hAnsi="Aptos" w:eastAsia="Aptos" w:cs="Aptos"/>
+          <w:noProof w:val="0"/>
+          <w:sz w:val="24"/>
+          <w:szCs w:val="24"/>
+          <w:lang w:val="es-ES"/>
+        </w:rPr>
+        <w:t>:</w:t>
+      </w:r>
+    </w:p>
+    <w:p>
+      <w:pPr>
+        <w:pStyle w:val="ListParagraph"/>
+        <w:numPr>
+          <w:ilvl w:val="0"/>
+          <w:numId w:val="6"/>
+        </w:numPr>
+        <w:spacing w:before="0" w:beforeAutospacing="off" w:after="0" w:afterAutospacing="off"/>
+        <w:rPr>
+          <w:rFonts w:ascii="Aptos" w:hAnsi="Aptos" w:eastAsia="Aptos" w:cs="Aptos"/>
+          <w:noProof w:val="0"/>
+          <w:sz w:val="24"/>
+          <w:szCs w:val="24"/>
+          <w:lang w:val="es-ES"/>
+        </w:rPr>
+      </w:pPr>
+      <w:r>
+        <w:rPr>
+          <w:rFonts w:ascii="Aptos" w:hAnsi="Aptos" w:eastAsia="Aptos" w:cs="Aptos"/>
+          <w:noProof w:val="0"/>
+          <w:sz w:val="24"/>
+          <w:szCs w:val="24"/>
+          <w:lang w:val="es-ES"/>
+        </w:rPr>
+        <w:t>Crear una lista &lt;</w:t>
+      </w:r>
+      <w:r>
+        <w:rPr>
+          <w:rFonts w:ascii="Aptos" w:hAnsi="Aptos" w:eastAsia="Aptos" w:cs="Aptos"/>
+          <w:noProof w:val="0"/>
+          <w:sz w:val="24"/>
+          <w:szCs w:val="24"/>
+          <w:lang w:val="es-ES"/>
+        </w:rPr>
+        <w:t>ul</w:t>
+      </w:r>
+      <w:r>
+        <w:rPr>
+          <w:rFonts w:ascii="Aptos" w:hAnsi="Aptos" w:eastAsia="Aptos" w:cs="Aptos"/>
+          <w:noProof w:val="0"/>
+          <w:sz w:val="24"/>
+          <w:szCs w:val="24"/>
+          <w:lang w:val="es-ES"/>
+        </w:rPr>
+        <w:t>&gt; vacía en un archivo HTML.</w:t>
+      </w:r>
+    </w:p>
+    <w:p>
+      <w:pPr>
+        <w:pStyle w:val="ListParagraph"/>
+        <w:numPr>
+          <w:ilvl w:val="0"/>
+          <w:numId w:val="6"/>
+        </w:numPr>
+        <w:spacing w:before="0" w:beforeAutospacing="off" w:after="0" w:afterAutospacing="off"/>
+        <w:rPr>
+          <w:rFonts w:ascii="Aptos" w:hAnsi="Aptos" w:eastAsia="Aptos" w:cs="Aptos"/>
+          <w:noProof w:val="0"/>
+          <w:sz w:val="24"/>
+          <w:szCs w:val="24"/>
+          <w:lang w:val="es-ES"/>
+        </w:rPr>
+      </w:pPr>
+      <w:r>
+        <w:rPr>
+          <w:rFonts w:ascii="Aptos" w:hAnsi="Aptos" w:eastAsia="Aptos" w:cs="Aptos"/>
+          <w:noProof w:val="0"/>
+          <w:sz w:val="24"/>
+          <w:szCs w:val="24"/>
+          <w:lang w:val="es-ES"/>
+        </w:rPr>
+        <w:t>Añadir un input y un botón que diga "Añadir elemento".</w:t>
+      </w:r>
+    </w:p>
+    <w:p>
+      <w:pPr>
+        <w:pStyle w:val="ListParagraph"/>
+        <w:numPr>
+          <w:ilvl w:val="0"/>
+          <w:numId w:val="6"/>
+        </w:numPr>
+        <w:spacing w:before="0" w:beforeAutospacing="off" w:after="0" w:afterAutospacing="off"/>
+        <w:rPr>
+          <w:rFonts w:ascii="Aptos" w:hAnsi="Aptos" w:eastAsia="Aptos" w:cs="Aptos"/>
+          <w:noProof w:val="0"/>
+          <w:sz w:val="24"/>
+          <w:szCs w:val="24"/>
+          <w:lang w:val="es-ES"/>
+        </w:rPr>
+      </w:pPr>
+      <w:r>
+        <w:rPr>
+          <w:rFonts w:ascii="Aptos" w:hAnsi="Aptos" w:eastAsia="Aptos" w:cs="Aptos"/>
+          <w:noProof w:val="0"/>
+          <w:sz w:val="24"/>
+          <w:szCs w:val="24"/>
+          <w:lang w:val="es-ES"/>
+        </w:rPr>
+        <w:t>Al escribir texto en el input y hacer clic en el botón, se debe añadir un nuevo &lt;</w:t>
+      </w:r>
+      <w:r>
+        <w:rPr>
+          <w:rFonts w:ascii="Aptos" w:hAnsi="Aptos" w:eastAsia="Aptos" w:cs="Aptos"/>
+          <w:noProof w:val="0"/>
+          <w:sz w:val="24"/>
+          <w:szCs w:val="24"/>
+          <w:lang w:val="es-ES"/>
+        </w:rPr>
+        <w:t>li</w:t>
+      </w:r>
+      <w:r>
+        <w:rPr>
+          <w:rFonts w:ascii="Aptos" w:hAnsi="Aptos" w:eastAsia="Aptos" w:cs="Aptos"/>
+          <w:noProof w:val="0"/>
+          <w:sz w:val="24"/>
+          <w:szCs w:val="24"/>
+          <w:lang w:val="es-ES"/>
+        </w:rPr>
+        <w:t>&gt; con el texto ingresado a la lista</w:t>
+      </w:r>
+      <w:r>
+        <w:rPr>
+          <w:rFonts w:ascii="Aptos" w:hAnsi="Aptos" w:eastAsia="Aptos" w:cs="Aptos"/>
+          <w:noProof w:val="0"/>
+          <w:sz w:val="24"/>
+          <w:szCs w:val="24"/>
+          <w:lang w:val="es-ES"/>
+        </w:rPr>
+        <w:t>, y el texto del input debe borrarse</w:t>
+      </w:r>
+    </w:p>
+    <w:p>
+      <w:pPr>
+        <w:pStyle w:val="Heading1"/>
+      </w:pPr>
+      <w:r>
+        <w:rPr/>
+        <w:t>TA 15</w:t>
+      </w:r>
+    </w:p>
+    <w:p>
+      <w:pPr>
+        <w:pStyle w:val="Normal"/>
+      </w:pPr>
+      <w:r>
+        <w:rPr/>
+        <w:t>Objetivo: Eliminar un elemento específico de la lista.</w:t>
+      </w:r>
+    </w:p>
+    <w:p>
+      <w:pPr>
+        <w:pStyle w:val="Normal"/>
+      </w:pPr>
+      <w:r>
+        <w:rPr/>
+        <w:t>Instrucciones:</w:t>
+      </w:r>
+    </w:p>
+    <w:p>
+      <w:pPr>
+        <w:pStyle w:val="ListParagraph"/>
+        <w:numPr>
+          <w:ilvl w:val="0"/>
+          <w:numId w:val="7"/>
+        </w:numPr>
+        <w:rPr/>
+      </w:pPr>
+      <w:r>
+        <w:rPr/>
+        <w:t>Usando una copia del HTML anterior,  agregar un botón "Eliminar último elemento".</w:t>
+      </w:r>
+    </w:p>
+    <w:p>
+      <w:pPr>
+        <w:pStyle w:val="ListParagraph"/>
+        <w:numPr>
+          <w:ilvl w:val="0"/>
+          <w:numId w:val="7"/>
+        </w:numPr>
+        <w:rPr/>
+      </w:pPr>
+      <w:r>
+        <w:rPr/>
+        <w:t>Al hacer clic en el botón, se debe eliminar el último &lt;</w:t>
+      </w:r>
+      <w:r>
+        <w:rPr/>
+        <w:t>li</w:t>
+      </w:r>
+      <w:r>
+        <w:rPr/>
+        <w:t>&gt; de la lista.</w:t>
+      </w:r>
+    </w:p>
+    <w:p>
+      <w:pPr>
+        <w:pStyle w:val="Normal"/>
+      </w:pPr>
+    </w:p>
+    <w:p>
+      <w:pPr>
+        <w:pStyle w:val="Normal"/>
+      </w:pPr>
+    </w:p>
+    <w:p>
+      <w:pPr>
+        <w:pStyle w:val="Heading1"/>
+      </w:pPr>
+      <w:r>
+        <w:rPr/>
+        <w:t>TA 16</w:t>
+      </w:r>
+    </w:p>
+    <w:p>
+      <w:pPr>
+        <w:pStyle w:val="Normal"/>
+      </w:pPr>
+      <w:r>
+        <w:rPr/>
+        <w:t>Objetivo: Mostrar y ocultar un elemento al hacer clic en un botón.</w:t>
+      </w:r>
+    </w:p>
+    <w:p>
+      <w:pPr>
+        <w:pStyle w:val="Normal"/>
+      </w:pPr>
+      <w:r>
+        <w:rPr/>
+        <w:t>Instrucciones:</w:t>
+      </w:r>
+    </w:p>
+    <w:p>
+      <w:pPr>
+        <w:pStyle w:val="ListParagraph"/>
+        <w:numPr>
+          <w:ilvl w:val="0"/>
+          <w:numId w:val="8"/>
+        </w:numPr>
+        <w:rPr/>
+      </w:pPr>
+      <w:r>
+        <w:rPr/>
+        <w:t>Crear un archivo HTML con un elemento &lt;p&gt;, con un texto cualquiera.</w:t>
+      </w:r>
+    </w:p>
+    <w:p>
+      <w:pPr>
+        <w:pStyle w:val="ListParagraph"/>
+        <w:numPr>
+          <w:ilvl w:val="0"/>
+          <w:numId w:val="8"/>
+        </w:numPr>
+        <w:rPr/>
+      </w:pPr>
+      <w:r>
+        <w:rPr/>
+        <w:t>Añadir un botón que diga "Mostrar/Ocultar".</w:t>
+      </w:r>
+    </w:p>
+    <w:p>
+      <w:pPr>
+        <w:pStyle w:val="ListParagraph"/>
+        <w:numPr>
+          <w:ilvl w:val="0"/>
+          <w:numId w:val="8"/>
+        </w:numPr>
+        <w:rPr/>
+      </w:pPr>
+      <w:r>
+        <w:rPr/>
+        <w:t>Al hacer clic en el botón, el párrafo debe ocultarse si está visible y mostrarse si está oculto</w:t>
+      </w:r>
+    </w:p>
+    <w:p>
+      <w:pPr>
+        <w:pStyle w:val="Heading1"/>
+      </w:pPr>
+      <w:r>
+        <w:rPr/>
+        <w:t>TA 17</w:t>
+      </w:r>
+    </w:p>
+    <w:p>
+      <w:pPr>
+        <w:pStyle w:val="Normal"/>
+      </w:pPr>
+      <w:r>
+        <w:rPr/>
+        <w:t>Objetivo: Crear un contador que aumente cada vez que se hace clic en un botón.</w:t>
+      </w:r>
+    </w:p>
+    <w:p>
+      <w:pPr>
+        <w:pStyle w:val="Normal"/>
+      </w:pPr>
+      <w:r>
+        <w:rPr/>
+        <w:t>Instrucciones:</w:t>
+      </w:r>
+    </w:p>
+    <w:p>
+      <w:pPr>
+        <w:pStyle w:val="ListParagraph"/>
+        <w:numPr>
+          <w:ilvl w:val="0"/>
+          <w:numId w:val="9"/>
+        </w:numPr>
+        <w:rPr/>
+      </w:pPr>
+      <w:r>
+        <w:rPr/>
+        <w:t>Crear un archivo HTML con un elemento &lt;p&gt; con el número 0.</w:t>
+      </w:r>
+    </w:p>
+    <w:p>
+      <w:pPr>
+        <w:pStyle w:val="ListParagraph"/>
+        <w:numPr>
+          <w:ilvl w:val="0"/>
+          <w:numId w:val="9"/>
+        </w:numPr>
+        <w:rPr/>
+      </w:pPr>
+      <w:r>
+        <w:rPr/>
+        <w:t>Añadir un botón con el texto "Incrementar".</w:t>
+      </w:r>
+    </w:p>
+    <w:p>
+      <w:pPr>
+        <w:pStyle w:val="ListParagraph"/>
+        <w:numPr>
+          <w:ilvl w:val="0"/>
+          <w:numId w:val="9"/>
+        </w:numPr>
+        <w:rPr/>
+      </w:pPr>
+      <w:r>
+        <w:rPr/>
+        <w:t>Al hacer clic en el botón, el número dentro del &lt;span&gt; debe incrementarse en uno.</w:t>
+      </w:r>
+    </w:p>
+    <w:p>
+      <w:pPr>
+        <w:pStyle w:val="Heading1"/>
+      </w:pPr>
+      <w:r>
+        <w:rPr/>
+        <w:t>TA 18</w:t>
+      </w:r>
+    </w:p>
+    <w:p>
+      <w:pPr>
+        <w:pStyle w:val="Normal"/>
+      </w:pPr>
+      <w:r>
+        <w:rPr/>
+        <w:t>Objetivo: Filtrar elementos de una lista mientras se escribe en un input.</w:t>
+      </w:r>
+    </w:p>
+    <w:p>
+      <w:pPr>
+        <w:pStyle w:val="Normal"/>
+      </w:pPr>
+      <w:r>
+        <w:rPr/>
+        <w:t>Instrucciones:</w:t>
+      </w:r>
+    </w:p>
+    <w:p>
+      <w:pPr>
+        <w:pStyle w:val="ListParagraph"/>
+        <w:numPr>
+          <w:ilvl w:val="0"/>
+          <w:numId w:val="10"/>
+        </w:numPr>
+        <w:rPr/>
+      </w:pPr>
+      <w:r>
+        <w:rPr/>
+        <w:t xml:space="preserve">Crear un archivo HTML con una lista </w:t>
+      </w:r>
+      <w:r>
+        <w:rPr/>
+        <w:t>&lt;ul&gt;</w:t>
+      </w:r>
+      <w:r>
+        <w:rPr/>
+        <w:t>, de personas</w:t>
+      </w:r>
+      <w:r>
+        <w:rPr/>
+        <w:t xml:space="preserve">. Dicha lista debe ser renderizada de forma dinámica desde un archivo JavaScript usando </w:t>
+      </w:r>
+      <w:r>
+        <w:rPr/>
+        <w:t>template</w:t>
+      </w:r>
+      <w:r>
+        <w:rPr/>
+        <w:t xml:space="preserve"> strings</w:t>
+      </w:r>
+    </w:p>
+    <w:p>
+      <w:pPr>
+        <w:pStyle w:val="ListParagraph"/>
+        <w:numPr>
+          <w:ilvl w:val="0"/>
+          <w:numId w:val="10"/>
+        </w:numPr>
+        <w:rPr/>
+      </w:pPr>
+      <w:r>
+        <w:rPr/>
+        <w:t>Añadir un input de búsqueda.</w:t>
+      </w:r>
+    </w:p>
+    <w:p>
+      <w:pPr>
+        <w:pStyle w:val="ListParagraph"/>
+        <w:numPr>
+          <w:ilvl w:val="0"/>
+          <w:numId w:val="10"/>
+        </w:numPr>
+        <w:rPr/>
+      </w:pPr>
+      <w:r>
+        <w:rPr/>
+        <w:t>Mientras el usuario escribe en el input, los elementos de la lista que no coincidan con el texto deben ocultarse.</w:t>
+      </w:r>
+    </w:p>
+    <w:p>
+      <w:pPr>
+        <w:pStyle w:val="Heading1"/>
+        <w:ind/>
+      </w:pPr>
+      <w:r>
+        <w:rPr/>
+        <w:t>TA 19</w:t>
+      </w:r>
+    </w:p>
+    <w:p>
+      <w:pPr>
+        <w:pStyle w:val="Normal"/>
+      </w:pPr>
+      <w:r>
+        <w:rPr/>
+        <w:t>Objetivo: Validar un formulario en tiempo real.</w:t>
+      </w:r>
+    </w:p>
+    <w:p>
+      <w:pPr>
+        <w:pStyle w:val="Normal"/>
+        <w:ind/>
+      </w:pPr>
+      <w:r>
+        <w:rPr/>
+        <w:t>Instrucciones:</w:t>
+      </w:r>
+    </w:p>
+    <w:p>
+      <w:pPr>
+        <w:pStyle w:val="ListParagraph"/>
+        <w:numPr>
+          <w:ilvl w:val="0"/>
+          <w:numId w:val="11"/>
+        </w:numPr>
+        <w:ind/>
+        <w:rPr/>
+      </w:pPr>
+      <w:r>
+        <w:rPr/>
+        <w:t>Crear un formulario con campos de texto para nombre, contraseña y correo electrónico.</w:t>
+      </w:r>
+    </w:p>
+    <w:p>
+      <w:pPr>
+        <w:pStyle w:val="ListParagraph"/>
+        <w:numPr>
+          <w:ilvl w:val="0"/>
+          <w:numId w:val="11"/>
+        </w:numPr>
+        <w:ind/>
+        <w:rPr/>
+      </w:pPr>
+      <w:r>
+        <w:rPr/>
+        <w:t xml:space="preserve">Añade un mensaje de error debajo de cada campo que aparezca si </w:t>
+      </w:r>
+      <w:r>
+        <w:rPr/>
+        <w:t xml:space="preserve">los </w:t>
+      </w:r>
+      <w:r>
+        <w:rPr/>
+        <w:t>campo</w:t>
+      </w:r>
+      <w:r>
+        <w:rPr/>
+        <w:t>s</w:t>
+      </w:r>
+      <w:r>
+        <w:rPr/>
+        <w:t xml:space="preserve"> está</w:t>
+      </w:r>
+      <w:r>
+        <w:rPr/>
+        <w:t>n</w:t>
+      </w:r>
+      <w:r>
+        <w:rPr/>
+        <w:t xml:space="preserve"> vacío</w:t>
+      </w:r>
+      <w:r>
+        <w:rPr/>
+        <w:t>s</w:t>
+      </w:r>
+      <w:r>
+        <w:rPr/>
+        <w:t xml:space="preserve">, </w:t>
+      </w:r>
+      <w:r>
+        <w:rPr/>
+        <w:t xml:space="preserve">la contraseña tiene menos de 8 </w:t>
+      </w:r>
+      <w:r>
+        <w:rPr/>
+        <w:t>caracteres</w:t>
+      </w:r>
+      <w:r>
+        <w:rPr/>
+        <w:t xml:space="preserve">, </w:t>
+      </w:r>
+      <w:r>
+        <w:rPr/>
+        <w:t>o si el correo no es válido.</w:t>
+      </w:r>
+    </w:p>
+    <w:p>
+      <w:pPr>
+        <w:pStyle w:val="ListParagraph"/>
+        <w:numPr>
+          <w:ilvl w:val="0"/>
+          <w:numId w:val="11"/>
+        </w:numPr>
+        <w:ind/>
+        <w:rPr/>
+      </w:pPr>
+      <w:r>
+        <w:rPr/>
+        <w:t>El formulario no debe enviarse si hay errores.</w:t>
+      </w:r>
+    </w:p>
+    <w:p>
+      <w:pPr>
+        <w:pStyle w:val="Heading1"/>
+        <w:ind/>
+      </w:pPr>
+      <w:r>
+        <w:rPr/>
+        <w:t>TA 20</w:t>
+      </w:r>
+    </w:p>
+    <w:p>
+      <w:pPr>
+        <w:pStyle w:val="Normal"/>
+      </w:pPr>
+      <w:r>
+        <w:rPr/>
+        <w:t>Objetivo: Cambiar la imagen al pasar el mouse por encima y volver a la original al quitarlo.</w:t>
+      </w:r>
+    </w:p>
+    <w:p>
+      <w:pPr>
+        <w:pStyle w:val="Normal"/>
+        <w:ind/>
+      </w:pPr>
+      <w:r>
+        <w:rPr/>
+        <w:t>Instrucciones:</w:t>
+      </w:r>
+    </w:p>
+    <w:p>
+      <w:pPr>
+        <w:pStyle w:val="ListParagraph"/>
+        <w:numPr>
+          <w:ilvl w:val="0"/>
+          <w:numId w:val="12"/>
+        </w:numPr>
+        <w:ind/>
+        <w:rPr/>
+      </w:pPr>
+      <w:r>
+        <w:rPr/>
+        <w:t>Colocar una imagen en tu página.</w:t>
+      </w:r>
+    </w:p>
+    <w:p>
+      <w:pPr>
+        <w:pStyle w:val="ListParagraph"/>
+        <w:numPr>
+          <w:ilvl w:val="0"/>
+          <w:numId w:val="12"/>
+        </w:numPr>
+        <w:ind/>
+        <w:rPr/>
+      </w:pPr>
+      <w:r>
+        <w:rPr/>
+        <w:t xml:space="preserve">Usar algún evento </w:t>
+      </w:r>
+      <w:r>
+        <w:rPr/>
+        <w:t xml:space="preserve">para cambiar la imagen a una diferente cuando el </w:t>
+      </w:r>
+      <w:r>
+        <w:rPr/>
+        <w:t>mouse</w:t>
+      </w:r>
+      <w:r>
+        <w:rPr/>
+        <w:t xml:space="preserve"> pase por encima.</w:t>
+      </w:r>
+    </w:p>
+    <w:p>
+      <w:pPr>
+        <w:pStyle w:val="ListParagraph"/>
+        <w:numPr>
+          <w:ilvl w:val="0"/>
+          <w:numId w:val="12"/>
+        </w:numPr>
+        <w:ind/>
+        <w:rPr/>
+      </w:pPr>
+      <w:r>
+        <w:rPr/>
+        <w:t>Usa</w:t>
+      </w:r>
+      <w:r>
+        <w:rPr/>
+        <w:t>r</w:t>
+      </w:r>
+      <w:r>
+        <w:rPr/>
+        <w:t xml:space="preserve"> algún otro evento para volver a la imagen original cuando el </w:t>
+      </w:r>
+      <w:r>
+        <w:rPr/>
+        <w:t>mouse</w:t>
+      </w:r>
+      <w:r>
+        <w:rPr/>
+        <w:t xml:space="preserve"> se retire.</w:t>
+      </w:r>
+    </w:p>
+    <w:p>
+      <w:pPr>
+        <w:pStyle w:val="Heading1"/>
+        <w:ind/>
+      </w:pPr>
+      <w:r>
+        <w:rPr/>
+        <w:t>TA 21</w:t>
+      </w:r>
+    </w:p>
+    <w:p>
+      <w:pPr>
+        <w:pStyle w:val="Normal"/>
+      </w:pPr>
+      <w:r>
+        <w:rPr/>
+        <w:t>Objetivo: Cambiar el estilo de un campo de texto cuando está enfocado.</w:t>
+      </w:r>
+    </w:p>
+    <w:p>
+      <w:pPr>
+        <w:pStyle w:val="Normal"/>
+        <w:ind/>
+      </w:pPr>
+      <w:r>
+        <w:rPr/>
+        <w:t>Instrucciones:</w:t>
+      </w:r>
+    </w:p>
+    <w:p>
+      <w:pPr>
+        <w:pStyle w:val="ListParagraph"/>
+        <w:numPr>
+          <w:ilvl w:val="0"/>
+          <w:numId w:val="13"/>
+        </w:numPr>
+        <w:ind/>
+        <w:rPr/>
+      </w:pPr>
+      <w:r>
+        <w:rPr/>
+        <w:t>Crear un input de texto.</w:t>
+      </w:r>
+    </w:p>
+    <w:p>
+      <w:pPr>
+        <w:pStyle w:val="ListParagraph"/>
+        <w:numPr>
+          <w:ilvl w:val="0"/>
+          <w:numId w:val="13"/>
+        </w:numPr>
+        <w:ind/>
+        <w:rPr/>
+      </w:pPr>
+      <w:r>
+        <w:rPr/>
+        <w:t>Usar algún evento para cambiar el borde del input a un color más oscuro cuando el campo está activo</w:t>
+      </w:r>
+    </w:p>
+    <w:p>
+      <w:pPr>
+        <w:pStyle w:val="ListParagraph"/>
+        <w:numPr>
+          <w:ilvl w:val="0"/>
+          <w:numId w:val="13"/>
+        </w:numPr>
+        <w:ind/>
+        <w:rPr/>
+      </w:pPr>
+      <w:r>
+        <w:rPr/>
+        <w:t>Usa</w:t>
+      </w:r>
+      <w:r>
+        <w:rPr/>
+        <w:t>r</w:t>
+      </w:r>
+      <w:r>
+        <w:rPr/>
+        <w:t xml:space="preserve"> </w:t>
+      </w:r>
+      <w:r>
+        <w:rPr/>
+        <w:t>algún otro</w:t>
+      </w:r>
+      <w:r>
+        <w:rPr/>
+        <w:t xml:space="preserve"> </w:t>
+      </w:r>
+      <w:r>
+        <w:rPr/>
+        <w:t>evento para restaurar el borde original cuando el campo pierde el foco.</w:t>
+      </w:r>
+    </w:p>
+    <w:p>
+      <w:pPr>
+        <w:pStyle w:val="Heading1"/>
+        <w:ind/>
+      </w:pPr>
+      <w:r>
+        <w:rPr/>
+        <w:t>TA 22</w:t>
+      </w:r>
+    </w:p>
+    <w:p>
+      <w:pPr>
+        <w:pStyle w:val="Normal"/>
+      </w:pPr>
+      <w:r>
+        <w:rPr/>
+        <w:t>Objetivo: Detectar el cambio de tamaño de la ventana del navegador.</w:t>
+      </w:r>
+    </w:p>
+    <w:p>
+      <w:pPr>
+        <w:pStyle w:val="Normal"/>
+        <w:ind/>
+      </w:pPr>
+      <w:r>
+        <w:rPr/>
+        <w:t>Instrucciones:</w:t>
+      </w:r>
+    </w:p>
+    <w:p>
+      <w:pPr>
+        <w:pStyle w:val="ListParagraph"/>
+        <w:numPr>
+          <w:ilvl w:val="0"/>
+          <w:numId w:val="14"/>
+        </w:numPr>
+        <w:ind/>
+        <w:rPr/>
+      </w:pPr>
+      <w:r>
+        <w:rPr/>
+        <w:t>Usar algún evento para detectar cuando el usuario cambia el tamaño de la ventana.</w:t>
+      </w:r>
+    </w:p>
+    <w:p>
+      <w:pPr>
+        <w:pStyle w:val="ListParagraph"/>
+        <w:numPr>
+          <w:ilvl w:val="0"/>
+          <w:numId w:val="14"/>
+        </w:numPr>
+        <w:ind/>
+        <w:rPr/>
+      </w:pPr>
+      <w:r>
+        <w:rPr/>
+        <w:t>Mostrar el tamaño actual de la ventana en un párrafo dentro de la página.</w:t>
+      </w:r>
+    </w:p>
+    <w:p>
+      <w:pPr>
+        <w:pStyle w:val="Normal"/>
+        <w:ind w:left="0"/>
+      </w:pPr>
+    </w:p>
+    <w:p>
+      <w:pPr>
+        <w:pStyle w:val="Normal"/>
+        <w:ind w:left="0"/>
+      </w:pPr>
+    </w:p>
+    <w:p>
+      <w:pPr>
+        <w:pStyle w:val="Normal"/>
+        <w:spacing w:before="0" w:beforeAutospacing="off" w:after="0" w:afterAutospacing="off"/>
+        <w:ind w:left="0"/>
+        <w:rPr>
+          <w:rFonts w:ascii="Aptos" w:hAnsi="Aptos" w:eastAsia="Aptos" w:cs="Aptos"/>
+          <w:noProof w:val="0"/>
+          <w:sz w:val="24"/>
+          <w:szCs w:val="24"/>
+          <w:lang w:val="es-ES"/>
+        </w:rPr>
+      </w:pPr>
+    </w:p>
+    <w:p>
+      <w:pPr>
+        <w:pStyle w:val="Normal"/>
+      </w:pPr>
     </w:p>
     <w:p>
       <w:pPr>
@@ -1556,6 +2560,1435 @@
 
 <file path=word/numbering.xml><?xml version="1.0" encoding="utf-8"?>
 <w:numbering xmlns:w="http://schemas.openxmlformats.org/wordprocessingml/2006/main">
+  <w:abstractNum xmlns:w="http://schemas.openxmlformats.org/wordprocessingml/2006/main" w:abstractNumId="14">
+    <w:nsid w:val="4b95fa30"/>
+    <w:multiLevelType xmlns:w="http://schemas.openxmlformats.org/wordprocessingml/2006/main" w:val="hybridMultilevel"/>
+    <w:lvl xmlns:w="http://schemas.openxmlformats.org/wordprocessingml/2006/main" w:ilvl="0">
+      <w:start w:val="1"/>
+      <w:numFmt w:val="bullet"/>
+      <w:lvlText w:val=""/>
+      <w:lvlJc w:val="left"/>
+      <w:pPr>
+        <w:ind w:left="720" w:hanging="360"/>
+      </w:pPr>
+      <w:rPr>
+        <w:rFonts w:hint="default" w:ascii="Symbol" w:hAnsi="Symbol"/>
+      </w:rPr>
+    </w:lvl>
+    <w:lvl xmlns:w="http://schemas.openxmlformats.org/wordprocessingml/2006/main" w:ilvl="1">
+      <w:start w:val="1"/>
+      <w:numFmt w:val="bullet"/>
+      <w:lvlText w:val="o"/>
+      <w:lvlJc w:val="left"/>
+      <w:pPr>
+        <w:ind w:left="1440" w:hanging="360"/>
+      </w:pPr>
+      <w:rPr>
+        <w:rFonts w:hint="default" w:ascii="Courier New" w:hAnsi="Courier New"/>
+      </w:rPr>
+    </w:lvl>
+    <w:lvl xmlns:w="http://schemas.openxmlformats.org/wordprocessingml/2006/main" w:ilvl="2">
+      <w:start w:val="1"/>
+      <w:numFmt w:val="bullet"/>
+      <w:lvlText w:val=""/>
+      <w:lvlJc w:val="left"/>
+      <w:pPr>
+        <w:ind w:left="2160" w:hanging="360"/>
+      </w:pPr>
+      <w:rPr>
+        <w:rFonts w:hint="default" w:ascii="Wingdings" w:hAnsi="Wingdings"/>
+      </w:rPr>
+    </w:lvl>
+    <w:lvl xmlns:w="http://schemas.openxmlformats.org/wordprocessingml/2006/main" w:ilvl="3">
+      <w:start w:val="1"/>
+      <w:numFmt w:val="bullet"/>
+      <w:lvlText w:val=""/>
+      <w:lvlJc w:val="left"/>
+      <w:pPr>
+        <w:ind w:left="2880" w:hanging="360"/>
+      </w:pPr>
+      <w:rPr>
+        <w:rFonts w:hint="default" w:ascii="Symbol" w:hAnsi="Symbol"/>
+      </w:rPr>
+    </w:lvl>
+    <w:lvl xmlns:w="http://schemas.openxmlformats.org/wordprocessingml/2006/main" w:ilvl="4">
+      <w:start w:val="1"/>
+      <w:numFmt w:val="bullet"/>
+      <w:lvlText w:val="o"/>
+      <w:lvlJc w:val="left"/>
+      <w:pPr>
+        <w:ind w:left="3600" w:hanging="360"/>
+      </w:pPr>
+      <w:rPr>
+        <w:rFonts w:hint="default" w:ascii="Courier New" w:hAnsi="Courier New"/>
+      </w:rPr>
+    </w:lvl>
+    <w:lvl xmlns:w="http://schemas.openxmlformats.org/wordprocessingml/2006/main" w:ilvl="5">
+      <w:start w:val="1"/>
+      <w:numFmt w:val="bullet"/>
+      <w:lvlText w:val=""/>
+      <w:lvlJc w:val="left"/>
+      <w:pPr>
+        <w:ind w:left="4320" w:hanging="360"/>
+      </w:pPr>
+      <w:rPr>
+        <w:rFonts w:hint="default" w:ascii="Wingdings" w:hAnsi="Wingdings"/>
+      </w:rPr>
+    </w:lvl>
+    <w:lvl xmlns:w="http://schemas.openxmlformats.org/wordprocessingml/2006/main" w:ilvl="6">
+      <w:start w:val="1"/>
+      <w:numFmt w:val="bullet"/>
+      <w:lvlText w:val=""/>
+      <w:lvlJc w:val="left"/>
+      <w:pPr>
+        <w:ind w:left="5040" w:hanging="360"/>
+      </w:pPr>
+      <w:rPr>
+        <w:rFonts w:hint="default" w:ascii="Symbol" w:hAnsi="Symbol"/>
+      </w:rPr>
+    </w:lvl>
+    <w:lvl xmlns:w="http://schemas.openxmlformats.org/wordprocessingml/2006/main" w:ilvl="7">
+      <w:start w:val="1"/>
+      <w:numFmt w:val="bullet"/>
+      <w:lvlText w:val="o"/>
+      <w:lvlJc w:val="left"/>
+      <w:pPr>
+        <w:ind w:left="5760" w:hanging="360"/>
+      </w:pPr>
+      <w:rPr>
+        <w:rFonts w:hint="default" w:ascii="Courier New" w:hAnsi="Courier New"/>
+      </w:rPr>
+    </w:lvl>
+    <w:lvl xmlns:w="http://schemas.openxmlformats.org/wordprocessingml/2006/main" w:ilvl="8">
+      <w:start w:val="1"/>
+      <w:numFmt w:val="bullet"/>
+      <w:lvlText w:val=""/>
+      <w:lvlJc w:val="left"/>
+      <w:pPr>
+        <w:ind w:left="6480" w:hanging="360"/>
+      </w:pPr>
+      <w:rPr>
+        <w:rFonts w:hint="default" w:ascii="Wingdings" w:hAnsi="Wingdings"/>
+      </w:rPr>
+    </w:lvl>
+  </w:abstractNum>
+  <w:abstractNum xmlns:w="http://schemas.openxmlformats.org/wordprocessingml/2006/main" w:abstractNumId="13">
+    <w:nsid w:val="6e001c60"/>
+    <w:multiLevelType xmlns:w="http://schemas.openxmlformats.org/wordprocessingml/2006/main" w:val="hybridMultilevel"/>
+    <w:lvl xmlns:w="http://schemas.openxmlformats.org/wordprocessingml/2006/main" w:ilvl="0">
+      <w:start w:val="1"/>
+      <w:numFmt w:val="bullet"/>
+      <w:lvlText w:val=""/>
+      <w:lvlJc w:val="left"/>
+      <w:pPr>
+        <w:ind w:left="720" w:hanging="360"/>
+      </w:pPr>
+      <w:rPr>
+        <w:rFonts w:hint="default" w:ascii="Symbol" w:hAnsi="Symbol"/>
+      </w:rPr>
+    </w:lvl>
+    <w:lvl xmlns:w="http://schemas.openxmlformats.org/wordprocessingml/2006/main" w:ilvl="1">
+      <w:start w:val="1"/>
+      <w:numFmt w:val="bullet"/>
+      <w:lvlText w:val="o"/>
+      <w:lvlJc w:val="left"/>
+      <w:pPr>
+        <w:ind w:left="1440" w:hanging="360"/>
+      </w:pPr>
+      <w:rPr>
+        <w:rFonts w:hint="default" w:ascii="Courier New" w:hAnsi="Courier New"/>
+      </w:rPr>
+    </w:lvl>
+    <w:lvl xmlns:w="http://schemas.openxmlformats.org/wordprocessingml/2006/main" w:ilvl="2">
+      <w:start w:val="1"/>
+      <w:numFmt w:val="bullet"/>
+      <w:lvlText w:val=""/>
+      <w:lvlJc w:val="left"/>
+      <w:pPr>
+        <w:ind w:left="2160" w:hanging="360"/>
+      </w:pPr>
+      <w:rPr>
+        <w:rFonts w:hint="default" w:ascii="Wingdings" w:hAnsi="Wingdings"/>
+      </w:rPr>
+    </w:lvl>
+    <w:lvl xmlns:w="http://schemas.openxmlformats.org/wordprocessingml/2006/main" w:ilvl="3">
+      <w:start w:val="1"/>
+      <w:numFmt w:val="bullet"/>
+      <w:lvlText w:val=""/>
+      <w:lvlJc w:val="left"/>
+      <w:pPr>
+        <w:ind w:left="2880" w:hanging="360"/>
+      </w:pPr>
+      <w:rPr>
+        <w:rFonts w:hint="default" w:ascii="Symbol" w:hAnsi="Symbol"/>
+      </w:rPr>
+    </w:lvl>
+    <w:lvl xmlns:w="http://schemas.openxmlformats.org/wordprocessingml/2006/main" w:ilvl="4">
+      <w:start w:val="1"/>
+      <w:numFmt w:val="bullet"/>
+      <w:lvlText w:val="o"/>
+      <w:lvlJc w:val="left"/>
+      <w:pPr>
+        <w:ind w:left="3600" w:hanging="360"/>
+      </w:pPr>
+      <w:rPr>
+        <w:rFonts w:hint="default" w:ascii="Courier New" w:hAnsi="Courier New"/>
+      </w:rPr>
+    </w:lvl>
+    <w:lvl xmlns:w="http://schemas.openxmlformats.org/wordprocessingml/2006/main" w:ilvl="5">
+      <w:start w:val="1"/>
+      <w:numFmt w:val="bullet"/>
+      <w:lvlText w:val=""/>
+      <w:lvlJc w:val="left"/>
+      <w:pPr>
+        <w:ind w:left="4320" w:hanging="360"/>
+      </w:pPr>
+      <w:rPr>
+        <w:rFonts w:hint="default" w:ascii="Wingdings" w:hAnsi="Wingdings"/>
+      </w:rPr>
+    </w:lvl>
+    <w:lvl xmlns:w="http://schemas.openxmlformats.org/wordprocessingml/2006/main" w:ilvl="6">
+      <w:start w:val="1"/>
+      <w:numFmt w:val="bullet"/>
+      <w:lvlText w:val=""/>
+      <w:lvlJc w:val="left"/>
+      <w:pPr>
+        <w:ind w:left="5040" w:hanging="360"/>
+      </w:pPr>
+      <w:rPr>
+        <w:rFonts w:hint="default" w:ascii="Symbol" w:hAnsi="Symbol"/>
+      </w:rPr>
+    </w:lvl>
+    <w:lvl xmlns:w="http://schemas.openxmlformats.org/wordprocessingml/2006/main" w:ilvl="7">
+      <w:start w:val="1"/>
+      <w:numFmt w:val="bullet"/>
+      <w:lvlText w:val="o"/>
+      <w:lvlJc w:val="left"/>
+      <w:pPr>
+        <w:ind w:left="5760" w:hanging="360"/>
+      </w:pPr>
+      <w:rPr>
+        <w:rFonts w:hint="default" w:ascii="Courier New" w:hAnsi="Courier New"/>
+      </w:rPr>
+    </w:lvl>
+    <w:lvl xmlns:w="http://schemas.openxmlformats.org/wordprocessingml/2006/main" w:ilvl="8">
+      <w:start w:val="1"/>
+      <w:numFmt w:val="bullet"/>
+      <w:lvlText w:val=""/>
+      <w:lvlJc w:val="left"/>
+      <w:pPr>
+        <w:ind w:left="6480" w:hanging="360"/>
+      </w:pPr>
+      <w:rPr>
+        <w:rFonts w:hint="default" w:ascii="Wingdings" w:hAnsi="Wingdings"/>
+      </w:rPr>
+    </w:lvl>
+  </w:abstractNum>
+  <w:abstractNum xmlns:w="http://schemas.openxmlformats.org/wordprocessingml/2006/main" w:abstractNumId="12">
+    <w:nsid w:val="75ef6952"/>
+    <w:multiLevelType xmlns:w="http://schemas.openxmlformats.org/wordprocessingml/2006/main" w:val="hybridMultilevel"/>
+    <w:lvl xmlns:w="http://schemas.openxmlformats.org/wordprocessingml/2006/main" w:ilvl="0">
+      <w:start w:val="1"/>
+      <w:numFmt w:val="bullet"/>
+      <w:lvlText w:val=""/>
+      <w:lvlJc w:val="left"/>
+      <w:pPr>
+        <w:ind w:left="720" w:hanging="360"/>
+      </w:pPr>
+      <w:rPr>
+        <w:rFonts w:hint="default" w:ascii="Symbol" w:hAnsi="Symbol"/>
+      </w:rPr>
+    </w:lvl>
+    <w:lvl xmlns:w="http://schemas.openxmlformats.org/wordprocessingml/2006/main" w:ilvl="1">
+      <w:start w:val="1"/>
+      <w:numFmt w:val="bullet"/>
+      <w:lvlText w:val="o"/>
+      <w:lvlJc w:val="left"/>
+      <w:pPr>
+        <w:ind w:left="1440" w:hanging="360"/>
+      </w:pPr>
+      <w:rPr>
+        <w:rFonts w:hint="default" w:ascii="Courier New" w:hAnsi="Courier New"/>
+      </w:rPr>
+    </w:lvl>
+    <w:lvl xmlns:w="http://schemas.openxmlformats.org/wordprocessingml/2006/main" w:ilvl="2">
+      <w:start w:val="1"/>
+      <w:numFmt w:val="bullet"/>
+      <w:lvlText w:val=""/>
+      <w:lvlJc w:val="left"/>
+      <w:pPr>
+        <w:ind w:left="2160" w:hanging="360"/>
+      </w:pPr>
+      <w:rPr>
+        <w:rFonts w:hint="default" w:ascii="Wingdings" w:hAnsi="Wingdings"/>
+      </w:rPr>
+    </w:lvl>
+    <w:lvl xmlns:w="http://schemas.openxmlformats.org/wordprocessingml/2006/main" w:ilvl="3">
+      <w:start w:val="1"/>
+      <w:numFmt w:val="bullet"/>
+      <w:lvlText w:val=""/>
+      <w:lvlJc w:val="left"/>
+      <w:pPr>
+        <w:ind w:left="2880" w:hanging="360"/>
+      </w:pPr>
+      <w:rPr>
+        <w:rFonts w:hint="default" w:ascii="Symbol" w:hAnsi="Symbol"/>
+      </w:rPr>
+    </w:lvl>
+    <w:lvl xmlns:w="http://schemas.openxmlformats.org/wordprocessingml/2006/main" w:ilvl="4">
+      <w:start w:val="1"/>
+      <w:numFmt w:val="bullet"/>
+      <w:lvlText w:val="o"/>
+      <w:lvlJc w:val="left"/>
+      <w:pPr>
+        <w:ind w:left="3600" w:hanging="360"/>
+      </w:pPr>
+      <w:rPr>
+        <w:rFonts w:hint="default" w:ascii="Courier New" w:hAnsi="Courier New"/>
+      </w:rPr>
+    </w:lvl>
+    <w:lvl xmlns:w="http://schemas.openxmlformats.org/wordprocessingml/2006/main" w:ilvl="5">
+      <w:start w:val="1"/>
+      <w:numFmt w:val="bullet"/>
+      <w:lvlText w:val=""/>
+      <w:lvlJc w:val="left"/>
+      <w:pPr>
+        <w:ind w:left="4320" w:hanging="360"/>
+      </w:pPr>
+      <w:rPr>
+        <w:rFonts w:hint="default" w:ascii="Wingdings" w:hAnsi="Wingdings"/>
+      </w:rPr>
+    </w:lvl>
+    <w:lvl xmlns:w="http://schemas.openxmlformats.org/wordprocessingml/2006/main" w:ilvl="6">
+      <w:start w:val="1"/>
+      <w:numFmt w:val="bullet"/>
+      <w:lvlText w:val=""/>
+      <w:lvlJc w:val="left"/>
+      <w:pPr>
+        <w:ind w:left="5040" w:hanging="360"/>
+      </w:pPr>
+      <w:rPr>
+        <w:rFonts w:hint="default" w:ascii="Symbol" w:hAnsi="Symbol"/>
+      </w:rPr>
+    </w:lvl>
+    <w:lvl xmlns:w="http://schemas.openxmlformats.org/wordprocessingml/2006/main" w:ilvl="7">
+      <w:start w:val="1"/>
+      <w:numFmt w:val="bullet"/>
+      <w:lvlText w:val="o"/>
+      <w:lvlJc w:val="left"/>
+      <w:pPr>
+        <w:ind w:left="5760" w:hanging="360"/>
+      </w:pPr>
+      <w:rPr>
+        <w:rFonts w:hint="default" w:ascii="Courier New" w:hAnsi="Courier New"/>
+      </w:rPr>
+    </w:lvl>
+    <w:lvl xmlns:w="http://schemas.openxmlformats.org/wordprocessingml/2006/main" w:ilvl="8">
+      <w:start w:val="1"/>
+      <w:numFmt w:val="bullet"/>
+      <w:lvlText w:val=""/>
+      <w:lvlJc w:val="left"/>
+      <w:pPr>
+        <w:ind w:left="6480" w:hanging="360"/>
+      </w:pPr>
+      <w:rPr>
+        <w:rFonts w:hint="default" w:ascii="Wingdings" w:hAnsi="Wingdings"/>
+      </w:rPr>
+    </w:lvl>
+  </w:abstractNum>
+  <w:abstractNum xmlns:w="http://schemas.openxmlformats.org/wordprocessingml/2006/main" w:abstractNumId="11">
+    <w:nsid w:val="1669c3d5"/>
+    <w:multiLevelType xmlns:w="http://schemas.openxmlformats.org/wordprocessingml/2006/main" w:val="hybridMultilevel"/>
+    <w:lvl xmlns:w="http://schemas.openxmlformats.org/wordprocessingml/2006/main" w:ilvl="0">
+      <w:start w:val="1"/>
+      <w:numFmt w:val="bullet"/>
+      <w:lvlText w:val=""/>
+      <w:lvlJc w:val="left"/>
+      <w:pPr>
+        <w:ind w:left="720" w:hanging="360"/>
+      </w:pPr>
+      <w:rPr>
+        <w:rFonts w:hint="default" w:ascii="Symbol" w:hAnsi="Symbol"/>
+      </w:rPr>
+    </w:lvl>
+    <w:lvl xmlns:w="http://schemas.openxmlformats.org/wordprocessingml/2006/main" w:ilvl="1">
+      <w:start w:val="1"/>
+      <w:numFmt w:val="bullet"/>
+      <w:lvlText w:val="o"/>
+      <w:lvlJc w:val="left"/>
+      <w:pPr>
+        <w:ind w:left="1440" w:hanging="360"/>
+      </w:pPr>
+      <w:rPr>
+        <w:rFonts w:hint="default" w:ascii="Courier New" w:hAnsi="Courier New"/>
+      </w:rPr>
+    </w:lvl>
+    <w:lvl xmlns:w="http://schemas.openxmlformats.org/wordprocessingml/2006/main" w:ilvl="2">
+      <w:start w:val="1"/>
+      <w:numFmt w:val="bullet"/>
+      <w:lvlText w:val=""/>
+      <w:lvlJc w:val="left"/>
+      <w:pPr>
+        <w:ind w:left="2160" w:hanging="360"/>
+      </w:pPr>
+      <w:rPr>
+        <w:rFonts w:hint="default" w:ascii="Wingdings" w:hAnsi="Wingdings"/>
+      </w:rPr>
+    </w:lvl>
+    <w:lvl xmlns:w="http://schemas.openxmlformats.org/wordprocessingml/2006/main" w:ilvl="3">
+      <w:start w:val="1"/>
+      <w:numFmt w:val="bullet"/>
+      <w:lvlText w:val=""/>
+      <w:lvlJc w:val="left"/>
+      <w:pPr>
+        <w:ind w:left="2880" w:hanging="360"/>
+      </w:pPr>
+      <w:rPr>
+        <w:rFonts w:hint="default" w:ascii="Symbol" w:hAnsi="Symbol"/>
+      </w:rPr>
+    </w:lvl>
+    <w:lvl xmlns:w="http://schemas.openxmlformats.org/wordprocessingml/2006/main" w:ilvl="4">
+      <w:start w:val="1"/>
+      <w:numFmt w:val="bullet"/>
+      <w:lvlText w:val="o"/>
+      <w:lvlJc w:val="left"/>
+      <w:pPr>
+        <w:ind w:left="3600" w:hanging="360"/>
+      </w:pPr>
+      <w:rPr>
+        <w:rFonts w:hint="default" w:ascii="Courier New" w:hAnsi="Courier New"/>
+      </w:rPr>
+    </w:lvl>
+    <w:lvl xmlns:w="http://schemas.openxmlformats.org/wordprocessingml/2006/main" w:ilvl="5">
+      <w:start w:val="1"/>
+      <w:numFmt w:val="bullet"/>
+      <w:lvlText w:val=""/>
+      <w:lvlJc w:val="left"/>
+      <w:pPr>
+        <w:ind w:left="4320" w:hanging="360"/>
+      </w:pPr>
+      <w:rPr>
+        <w:rFonts w:hint="default" w:ascii="Wingdings" w:hAnsi="Wingdings"/>
+      </w:rPr>
+    </w:lvl>
+    <w:lvl xmlns:w="http://schemas.openxmlformats.org/wordprocessingml/2006/main" w:ilvl="6">
+      <w:start w:val="1"/>
+      <w:numFmt w:val="bullet"/>
+      <w:lvlText w:val=""/>
+      <w:lvlJc w:val="left"/>
+      <w:pPr>
+        <w:ind w:left="5040" w:hanging="360"/>
+      </w:pPr>
+      <w:rPr>
+        <w:rFonts w:hint="default" w:ascii="Symbol" w:hAnsi="Symbol"/>
+      </w:rPr>
+    </w:lvl>
+    <w:lvl xmlns:w="http://schemas.openxmlformats.org/wordprocessingml/2006/main" w:ilvl="7">
+      <w:start w:val="1"/>
+      <w:numFmt w:val="bullet"/>
+      <w:lvlText w:val="o"/>
+      <w:lvlJc w:val="left"/>
+      <w:pPr>
+        <w:ind w:left="5760" w:hanging="360"/>
+      </w:pPr>
+      <w:rPr>
+        <w:rFonts w:hint="default" w:ascii="Courier New" w:hAnsi="Courier New"/>
+      </w:rPr>
+    </w:lvl>
+    <w:lvl xmlns:w="http://schemas.openxmlformats.org/wordprocessingml/2006/main" w:ilvl="8">
+      <w:start w:val="1"/>
+      <w:numFmt w:val="bullet"/>
+      <w:lvlText w:val=""/>
+      <w:lvlJc w:val="left"/>
+      <w:pPr>
+        <w:ind w:left="6480" w:hanging="360"/>
+      </w:pPr>
+      <w:rPr>
+        <w:rFonts w:hint="default" w:ascii="Wingdings" w:hAnsi="Wingdings"/>
+      </w:rPr>
+    </w:lvl>
+  </w:abstractNum>
+  <w:abstractNum xmlns:w="http://schemas.openxmlformats.org/wordprocessingml/2006/main" w:abstractNumId="10">
+    <w:nsid w:val="27b27fb0"/>
+    <w:multiLevelType xmlns:w="http://schemas.openxmlformats.org/wordprocessingml/2006/main" w:val="hybridMultilevel"/>
+    <w:lvl xmlns:w="http://schemas.openxmlformats.org/wordprocessingml/2006/main" w:ilvl="0">
+      <w:start w:val="1"/>
+      <w:numFmt w:val="bullet"/>
+      <w:lvlText w:val=""/>
+      <w:lvlJc w:val="left"/>
+      <w:pPr>
+        <w:ind w:left="720" w:hanging="360"/>
+      </w:pPr>
+      <w:rPr>
+        <w:rFonts w:hint="default" w:ascii="Symbol" w:hAnsi="Symbol"/>
+      </w:rPr>
+    </w:lvl>
+    <w:lvl xmlns:w="http://schemas.openxmlformats.org/wordprocessingml/2006/main" w:ilvl="1">
+      <w:start w:val="1"/>
+      <w:numFmt w:val="bullet"/>
+      <w:lvlText w:val="o"/>
+      <w:lvlJc w:val="left"/>
+      <w:pPr>
+        <w:ind w:left="1440" w:hanging="360"/>
+      </w:pPr>
+      <w:rPr>
+        <w:rFonts w:hint="default" w:ascii="Courier New" w:hAnsi="Courier New"/>
+      </w:rPr>
+    </w:lvl>
+    <w:lvl xmlns:w="http://schemas.openxmlformats.org/wordprocessingml/2006/main" w:ilvl="2">
+      <w:start w:val="1"/>
+      <w:numFmt w:val="bullet"/>
+      <w:lvlText w:val=""/>
+      <w:lvlJc w:val="left"/>
+      <w:pPr>
+        <w:ind w:left="2160" w:hanging="360"/>
+      </w:pPr>
+      <w:rPr>
+        <w:rFonts w:hint="default" w:ascii="Wingdings" w:hAnsi="Wingdings"/>
+      </w:rPr>
+    </w:lvl>
+    <w:lvl xmlns:w="http://schemas.openxmlformats.org/wordprocessingml/2006/main" w:ilvl="3">
+      <w:start w:val="1"/>
+      <w:numFmt w:val="bullet"/>
+      <w:lvlText w:val=""/>
+      <w:lvlJc w:val="left"/>
+      <w:pPr>
+        <w:ind w:left="2880" w:hanging="360"/>
+      </w:pPr>
+      <w:rPr>
+        <w:rFonts w:hint="default" w:ascii="Symbol" w:hAnsi="Symbol"/>
+      </w:rPr>
+    </w:lvl>
+    <w:lvl xmlns:w="http://schemas.openxmlformats.org/wordprocessingml/2006/main" w:ilvl="4">
+      <w:start w:val="1"/>
+      <w:numFmt w:val="bullet"/>
+      <w:lvlText w:val="o"/>
+      <w:lvlJc w:val="left"/>
+      <w:pPr>
+        <w:ind w:left="3600" w:hanging="360"/>
+      </w:pPr>
+      <w:rPr>
+        <w:rFonts w:hint="default" w:ascii="Courier New" w:hAnsi="Courier New"/>
+      </w:rPr>
+    </w:lvl>
+    <w:lvl xmlns:w="http://schemas.openxmlformats.org/wordprocessingml/2006/main" w:ilvl="5">
+      <w:start w:val="1"/>
+      <w:numFmt w:val="bullet"/>
+      <w:lvlText w:val=""/>
+      <w:lvlJc w:val="left"/>
+      <w:pPr>
+        <w:ind w:left="4320" w:hanging="360"/>
+      </w:pPr>
+      <w:rPr>
+        <w:rFonts w:hint="default" w:ascii="Wingdings" w:hAnsi="Wingdings"/>
+      </w:rPr>
+    </w:lvl>
+    <w:lvl xmlns:w="http://schemas.openxmlformats.org/wordprocessingml/2006/main" w:ilvl="6">
+      <w:start w:val="1"/>
+      <w:numFmt w:val="bullet"/>
+      <w:lvlText w:val=""/>
+      <w:lvlJc w:val="left"/>
+      <w:pPr>
+        <w:ind w:left="5040" w:hanging="360"/>
+      </w:pPr>
+      <w:rPr>
+        <w:rFonts w:hint="default" w:ascii="Symbol" w:hAnsi="Symbol"/>
+      </w:rPr>
+    </w:lvl>
+    <w:lvl xmlns:w="http://schemas.openxmlformats.org/wordprocessingml/2006/main" w:ilvl="7">
+      <w:start w:val="1"/>
+      <w:numFmt w:val="bullet"/>
+      <w:lvlText w:val="o"/>
+      <w:lvlJc w:val="left"/>
+      <w:pPr>
+        <w:ind w:left="5760" w:hanging="360"/>
+      </w:pPr>
+      <w:rPr>
+        <w:rFonts w:hint="default" w:ascii="Courier New" w:hAnsi="Courier New"/>
+      </w:rPr>
+    </w:lvl>
+    <w:lvl xmlns:w="http://schemas.openxmlformats.org/wordprocessingml/2006/main" w:ilvl="8">
+      <w:start w:val="1"/>
+      <w:numFmt w:val="bullet"/>
+      <w:lvlText w:val=""/>
+      <w:lvlJc w:val="left"/>
+      <w:pPr>
+        <w:ind w:left="6480" w:hanging="360"/>
+      </w:pPr>
+      <w:rPr>
+        <w:rFonts w:hint="default" w:ascii="Wingdings" w:hAnsi="Wingdings"/>
+      </w:rPr>
+    </w:lvl>
+  </w:abstractNum>
+  <w:abstractNum xmlns:w="http://schemas.openxmlformats.org/wordprocessingml/2006/main" w:abstractNumId="9">
+    <w:nsid w:val="36905b5d"/>
+    <w:multiLevelType xmlns:w="http://schemas.openxmlformats.org/wordprocessingml/2006/main" w:val="hybridMultilevel"/>
+    <w:lvl xmlns:w="http://schemas.openxmlformats.org/wordprocessingml/2006/main" w:ilvl="0">
+      <w:start w:val="1"/>
+      <w:numFmt w:val="bullet"/>
+      <w:lvlText w:val=""/>
+      <w:lvlJc w:val="left"/>
+      <w:pPr>
+        <w:ind w:left="720" w:hanging="360"/>
+      </w:pPr>
+      <w:rPr>
+        <w:rFonts w:hint="default" w:ascii="Symbol" w:hAnsi="Symbol"/>
+      </w:rPr>
+    </w:lvl>
+    <w:lvl xmlns:w="http://schemas.openxmlformats.org/wordprocessingml/2006/main" w:ilvl="1">
+      <w:start w:val="1"/>
+      <w:numFmt w:val="bullet"/>
+      <w:lvlText w:val="o"/>
+      <w:lvlJc w:val="left"/>
+      <w:pPr>
+        <w:ind w:left="1440" w:hanging="360"/>
+      </w:pPr>
+      <w:rPr>
+        <w:rFonts w:hint="default" w:ascii="Courier New" w:hAnsi="Courier New"/>
+      </w:rPr>
+    </w:lvl>
+    <w:lvl xmlns:w="http://schemas.openxmlformats.org/wordprocessingml/2006/main" w:ilvl="2">
+      <w:start w:val="1"/>
+      <w:numFmt w:val="bullet"/>
+      <w:lvlText w:val=""/>
+      <w:lvlJc w:val="left"/>
+      <w:pPr>
+        <w:ind w:left="2160" w:hanging="360"/>
+      </w:pPr>
+      <w:rPr>
+        <w:rFonts w:hint="default" w:ascii="Wingdings" w:hAnsi="Wingdings"/>
+      </w:rPr>
+    </w:lvl>
+    <w:lvl xmlns:w="http://schemas.openxmlformats.org/wordprocessingml/2006/main" w:ilvl="3">
+      <w:start w:val="1"/>
+      <w:numFmt w:val="bullet"/>
+      <w:lvlText w:val=""/>
+      <w:lvlJc w:val="left"/>
+      <w:pPr>
+        <w:ind w:left="2880" w:hanging="360"/>
+      </w:pPr>
+      <w:rPr>
+        <w:rFonts w:hint="default" w:ascii="Symbol" w:hAnsi="Symbol"/>
+      </w:rPr>
+    </w:lvl>
+    <w:lvl xmlns:w="http://schemas.openxmlformats.org/wordprocessingml/2006/main" w:ilvl="4">
+      <w:start w:val="1"/>
+      <w:numFmt w:val="bullet"/>
+      <w:lvlText w:val="o"/>
+      <w:lvlJc w:val="left"/>
+      <w:pPr>
+        <w:ind w:left="3600" w:hanging="360"/>
+      </w:pPr>
+      <w:rPr>
+        <w:rFonts w:hint="default" w:ascii="Courier New" w:hAnsi="Courier New"/>
+      </w:rPr>
+    </w:lvl>
+    <w:lvl xmlns:w="http://schemas.openxmlformats.org/wordprocessingml/2006/main" w:ilvl="5">
+      <w:start w:val="1"/>
+      <w:numFmt w:val="bullet"/>
+      <w:lvlText w:val=""/>
+      <w:lvlJc w:val="left"/>
+      <w:pPr>
+        <w:ind w:left="4320" w:hanging="360"/>
+      </w:pPr>
+      <w:rPr>
+        <w:rFonts w:hint="default" w:ascii="Wingdings" w:hAnsi="Wingdings"/>
+      </w:rPr>
+    </w:lvl>
+    <w:lvl xmlns:w="http://schemas.openxmlformats.org/wordprocessingml/2006/main" w:ilvl="6">
+      <w:start w:val="1"/>
+      <w:numFmt w:val="bullet"/>
+      <w:lvlText w:val=""/>
+      <w:lvlJc w:val="left"/>
+      <w:pPr>
+        <w:ind w:left="5040" w:hanging="360"/>
+      </w:pPr>
+      <w:rPr>
+        <w:rFonts w:hint="default" w:ascii="Symbol" w:hAnsi="Symbol"/>
+      </w:rPr>
+    </w:lvl>
+    <w:lvl xmlns:w="http://schemas.openxmlformats.org/wordprocessingml/2006/main" w:ilvl="7">
+      <w:start w:val="1"/>
+      <w:numFmt w:val="bullet"/>
+      <w:lvlText w:val="o"/>
+      <w:lvlJc w:val="left"/>
+      <w:pPr>
+        <w:ind w:left="5760" w:hanging="360"/>
+      </w:pPr>
+      <w:rPr>
+        <w:rFonts w:hint="default" w:ascii="Courier New" w:hAnsi="Courier New"/>
+      </w:rPr>
+    </w:lvl>
+    <w:lvl xmlns:w="http://schemas.openxmlformats.org/wordprocessingml/2006/main" w:ilvl="8">
+      <w:start w:val="1"/>
+      <w:numFmt w:val="bullet"/>
+      <w:lvlText w:val=""/>
+      <w:lvlJc w:val="left"/>
+      <w:pPr>
+        <w:ind w:left="6480" w:hanging="360"/>
+      </w:pPr>
+      <w:rPr>
+        <w:rFonts w:hint="default" w:ascii="Wingdings" w:hAnsi="Wingdings"/>
+      </w:rPr>
+    </w:lvl>
+  </w:abstractNum>
+  <w:abstractNum xmlns:w="http://schemas.openxmlformats.org/wordprocessingml/2006/main" w:abstractNumId="8">
+    <w:nsid w:val="16e3659f"/>
+    <w:multiLevelType xmlns:w="http://schemas.openxmlformats.org/wordprocessingml/2006/main" w:val="hybridMultilevel"/>
+    <w:lvl xmlns:w="http://schemas.openxmlformats.org/wordprocessingml/2006/main" w:ilvl="0">
+      <w:start w:val="1"/>
+      <w:numFmt w:val="bullet"/>
+      <w:lvlText w:val=""/>
+      <w:lvlJc w:val="left"/>
+      <w:pPr>
+        <w:ind w:left="720" w:hanging="360"/>
+      </w:pPr>
+      <w:rPr>
+        <w:rFonts w:hint="default" w:ascii="Symbol" w:hAnsi="Symbol"/>
+      </w:rPr>
+    </w:lvl>
+    <w:lvl xmlns:w="http://schemas.openxmlformats.org/wordprocessingml/2006/main" w:ilvl="1">
+      <w:start w:val="1"/>
+      <w:numFmt w:val="bullet"/>
+      <w:lvlText w:val="o"/>
+      <w:lvlJc w:val="left"/>
+      <w:pPr>
+        <w:ind w:left="1440" w:hanging="360"/>
+      </w:pPr>
+      <w:rPr>
+        <w:rFonts w:hint="default" w:ascii="Courier New" w:hAnsi="Courier New"/>
+      </w:rPr>
+    </w:lvl>
+    <w:lvl xmlns:w="http://schemas.openxmlformats.org/wordprocessingml/2006/main" w:ilvl="2">
+      <w:start w:val="1"/>
+      <w:numFmt w:val="bullet"/>
+      <w:lvlText w:val=""/>
+      <w:lvlJc w:val="left"/>
+      <w:pPr>
+        <w:ind w:left="2160" w:hanging="360"/>
+      </w:pPr>
+      <w:rPr>
+        <w:rFonts w:hint="default" w:ascii="Wingdings" w:hAnsi="Wingdings"/>
+      </w:rPr>
+    </w:lvl>
+    <w:lvl xmlns:w="http://schemas.openxmlformats.org/wordprocessingml/2006/main" w:ilvl="3">
+      <w:start w:val="1"/>
+      <w:numFmt w:val="bullet"/>
+      <w:lvlText w:val=""/>
+      <w:lvlJc w:val="left"/>
+      <w:pPr>
+        <w:ind w:left="2880" w:hanging="360"/>
+      </w:pPr>
+      <w:rPr>
+        <w:rFonts w:hint="default" w:ascii="Symbol" w:hAnsi="Symbol"/>
+      </w:rPr>
+    </w:lvl>
+    <w:lvl xmlns:w="http://schemas.openxmlformats.org/wordprocessingml/2006/main" w:ilvl="4">
+      <w:start w:val="1"/>
+      <w:numFmt w:val="bullet"/>
+      <w:lvlText w:val="o"/>
+      <w:lvlJc w:val="left"/>
+      <w:pPr>
+        <w:ind w:left="3600" w:hanging="360"/>
+      </w:pPr>
+      <w:rPr>
+        <w:rFonts w:hint="default" w:ascii="Courier New" w:hAnsi="Courier New"/>
+      </w:rPr>
+    </w:lvl>
+    <w:lvl xmlns:w="http://schemas.openxmlformats.org/wordprocessingml/2006/main" w:ilvl="5">
+      <w:start w:val="1"/>
+      <w:numFmt w:val="bullet"/>
+      <w:lvlText w:val=""/>
+      <w:lvlJc w:val="left"/>
+      <w:pPr>
+        <w:ind w:left="4320" w:hanging="360"/>
+      </w:pPr>
+      <w:rPr>
+        <w:rFonts w:hint="default" w:ascii="Wingdings" w:hAnsi="Wingdings"/>
+      </w:rPr>
+    </w:lvl>
+    <w:lvl xmlns:w="http://schemas.openxmlformats.org/wordprocessingml/2006/main" w:ilvl="6">
+      <w:start w:val="1"/>
+      <w:numFmt w:val="bullet"/>
+      <w:lvlText w:val=""/>
+      <w:lvlJc w:val="left"/>
+      <w:pPr>
+        <w:ind w:left="5040" w:hanging="360"/>
+      </w:pPr>
+      <w:rPr>
+        <w:rFonts w:hint="default" w:ascii="Symbol" w:hAnsi="Symbol"/>
+      </w:rPr>
+    </w:lvl>
+    <w:lvl xmlns:w="http://schemas.openxmlformats.org/wordprocessingml/2006/main" w:ilvl="7">
+      <w:start w:val="1"/>
+      <w:numFmt w:val="bullet"/>
+      <w:lvlText w:val="o"/>
+      <w:lvlJc w:val="left"/>
+      <w:pPr>
+        <w:ind w:left="5760" w:hanging="360"/>
+      </w:pPr>
+      <w:rPr>
+        <w:rFonts w:hint="default" w:ascii="Courier New" w:hAnsi="Courier New"/>
+      </w:rPr>
+    </w:lvl>
+    <w:lvl xmlns:w="http://schemas.openxmlformats.org/wordprocessingml/2006/main" w:ilvl="8">
+      <w:start w:val="1"/>
+      <w:numFmt w:val="bullet"/>
+      <w:lvlText w:val=""/>
+      <w:lvlJc w:val="left"/>
+      <w:pPr>
+        <w:ind w:left="6480" w:hanging="360"/>
+      </w:pPr>
+      <w:rPr>
+        <w:rFonts w:hint="default" w:ascii="Wingdings" w:hAnsi="Wingdings"/>
+      </w:rPr>
+    </w:lvl>
+  </w:abstractNum>
+  <w:abstractNum xmlns:w="http://schemas.openxmlformats.org/wordprocessingml/2006/main" w:abstractNumId="7">
+    <w:nsid w:val="14eaef3d"/>
+    <w:multiLevelType xmlns:w="http://schemas.openxmlformats.org/wordprocessingml/2006/main" w:val="hybridMultilevel"/>
+    <w:lvl xmlns:w="http://schemas.openxmlformats.org/wordprocessingml/2006/main" w:ilvl="0">
+      <w:start w:val="1"/>
+      <w:numFmt w:val="bullet"/>
+      <w:lvlText w:val=""/>
+      <w:lvlJc w:val="left"/>
+      <w:pPr>
+        <w:ind w:left="720" w:hanging="360"/>
+      </w:pPr>
+      <w:rPr>
+        <w:rFonts w:hint="default" w:ascii="Symbol" w:hAnsi="Symbol"/>
+      </w:rPr>
+    </w:lvl>
+    <w:lvl xmlns:w="http://schemas.openxmlformats.org/wordprocessingml/2006/main" w:ilvl="1">
+      <w:start w:val="1"/>
+      <w:numFmt w:val="bullet"/>
+      <w:lvlText w:val="o"/>
+      <w:lvlJc w:val="left"/>
+      <w:pPr>
+        <w:ind w:left="1440" w:hanging="360"/>
+      </w:pPr>
+      <w:rPr>
+        <w:rFonts w:hint="default" w:ascii="Courier New" w:hAnsi="Courier New"/>
+      </w:rPr>
+    </w:lvl>
+    <w:lvl xmlns:w="http://schemas.openxmlformats.org/wordprocessingml/2006/main" w:ilvl="2">
+      <w:start w:val="1"/>
+      <w:numFmt w:val="bullet"/>
+      <w:lvlText w:val=""/>
+      <w:lvlJc w:val="left"/>
+      <w:pPr>
+        <w:ind w:left="2160" w:hanging="360"/>
+      </w:pPr>
+      <w:rPr>
+        <w:rFonts w:hint="default" w:ascii="Wingdings" w:hAnsi="Wingdings"/>
+      </w:rPr>
+    </w:lvl>
+    <w:lvl xmlns:w="http://schemas.openxmlformats.org/wordprocessingml/2006/main" w:ilvl="3">
+      <w:start w:val="1"/>
+      <w:numFmt w:val="bullet"/>
+      <w:lvlText w:val=""/>
+      <w:lvlJc w:val="left"/>
+      <w:pPr>
+        <w:ind w:left="2880" w:hanging="360"/>
+      </w:pPr>
+      <w:rPr>
+        <w:rFonts w:hint="default" w:ascii="Symbol" w:hAnsi="Symbol"/>
+      </w:rPr>
+    </w:lvl>
+    <w:lvl xmlns:w="http://schemas.openxmlformats.org/wordprocessingml/2006/main" w:ilvl="4">
+      <w:start w:val="1"/>
+      <w:numFmt w:val="bullet"/>
+      <w:lvlText w:val="o"/>
+      <w:lvlJc w:val="left"/>
+      <w:pPr>
+        <w:ind w:left="3600" w:hanging="360"/>
+      </w:pPr>
+      <w:rPr>
+        <w:rFonts w:hint="default" w:ascii="Courier New" w:hAnsi="Courier New"/>
+      </w:rPr>
+    </w:lvl>
+    <w:lvl xmlns:w="http://schemas.openxmlformats.org/wordprocessingml/2006/main" w:ilvl="5">
+      <w:start w:val="1"/>
+      <w:numFmt w:val="bullet"/>
+      <w:lvlText w:val=""/>
+      <w:lvlJc w:val="left"/>
+      <w:pPr>
+        <w:ind w:left="4320" w:hanging="360"/>
+      </w:pPr>
+      <w:rPr>
+        <w:rFonts w:hint="default" w:ascii="Wingdings" w:hAnsi="Wingdings"/>
+      </w:rPr>
+    </w:lvl>
+    <w:lvl xmlns:w="http://schemas.openxmlformats.org/wordprocessingml/2006/main" w:ilvl="6">
+      <w:start w:val="1"/>
+      <w:numFmt w:val="bullet"/>
+      <w:lvlText w:val=""/>
+      <w:lvlJc w:val="left"/>
+      <w:pPr>
+        <w:ind w:left="5040" w:hanging="360"/>
+      </w:pPr>
+      <w:rPr>
+        <w:rFonts w:hint="default" w:ascii="Symbol" w:hAnsi="Symbol"/>
+      </w:rPr>
+    </w:lvl>
+    <w:lvl xmlns:w="http://schemas.openxmlformats.org/wordprocessingml/2006/main" w:ilvl="7">
+      <w:start w:val="1"/>
+      <w:numFmt w:val="bullet"/>
+      <w:lvlText w:val="o"/>
+      <w:lvlJc w:val="left"/>
+      <w:pPr>
+        <w:ind w:left="5760" w:hanging="360"/>
+      </w:pPr>
+      <w:rPr>
+        <w:rFonts w:hint="default" w:ascii="Courier New" w:hAnsi="Courier New"/>
+      </w:rPr>
+    </w:lvl>
+    <w:lvl xmlns:w="http://schemas.openxmlformats.org/wordprocessingml/2006/main" w:ilvl="8">
+      <w:start w:val="1"/>
+      <w:numFmt w:val="bullet"/>
+      <w:lvlText w:val=""/>
+      <w:lvlJc w:val="left"/>
+      <w:pPr>
+        <w:ind w:left="6480" w:hanging="360"/>
+      </w:pPr>
+      <w:rPr>
+        <w:rFonts w:hint="default" w:ascii="Wingdings" w:hAnsi="Wingdings"/>
+      </w:rPr>
+    </w:lvl>
+  </w:abstractNum>
+  <w:abstractNum xmlns:w="http://schemas.openxmlformats.org/wordprocessingml/2006/main" w:abstractNumId="6">
+    <w:nsid w:val="7f962034"/>
+    <w:multiLevelType xmlns:w="http://schemas.openxmlformats.org/wordprocessingml/2006/main" w:val="hybridMultilevel"/>
+    <w:lvl xmlns:w="http://schemas.openxmlformats.org/wordprocessingml/2006/main" w:ilvl="0">
+      <w:start w:val="1"/>
+      <w:numFmt w:val="bullet"/>
+      <w:lvlText w:val=""/>
+      <w:lvlJc w:val="left"/>
+      <w:pPr>
+        <w:ind w:left="720" w:hanging="360"/>
+      </w:pPr>
+      <w:rPr>
+        <w:rFonts w:hint="default" w:ascii="Symbol" w:hAnsi="Symbol"/>
+      </w:rPr>
+    </w:lvl>
+    <w:lvl xmlns:w="http://schemas.openxmlformats.org/wordprocessingml/2006/main" w:ilvl="1">
+      <w:start w:val="1"/>
+      <w:numFmt w:val="bullet"/>
+      <w:lvlText w:val="o"/>
+      <w:lvlJc w:val="left"/>
+      <w:pPr>
+        <w:ind w:left="1440" w:hanging="360"/>
+      </w:pPr>
+      <w:rPr>
+        <w:rFonts w:hint="default" w:ascii="Courier New" w:hAnsi="Courier New"/>
+      </w:rPr>
+    </w:lvl>
+    <w:lvl xmlns:w="http://schemas.openxmlformats.org/wordprocessingml/2006/main" w:ilvl="2">
+      <w:start w:val="1"/>
+      <w:numFmt w:val="bullet"/>
+      <w:lvlText w:val=""/>
+      <w:lvlJc w:val="left"/>
+      <w:pPr>
+        <w:ind w:left="2160" w:hanging="360"/>
+      </w:pPr>
+      <w:rPr>
+        <w:rFonts w:hint="default" w:ascii="Wingdings" w:hAnsi="Wingdings"/>
+      </w:rPr>
+    </w:lvl>
+    <w:lvl xmlns:w="http://schemas.openxmlformats.org/wordprocessingml/2006/main" w:ilvl="3">
+      <w:start w:val="1"/>
+      <w:numFmt w:val="bullet"/>
+      <w:lvlText w:val=""/>
+      <w:lvlJc w:val="left"/>
+      <w:pPr>
+        <w:ind w:left="2880" w:hanging="360"/>
+      </w:pPr>
+      <w:rPr>
+        <w:rFonts w:hint="default" w:ascii="Symbol" w:hAnsi="Symbol"/>
+      </w:rPr>
+    </w:lvl>
+    <w:lvl xmlns:w="http://schemas.openxmlformats.org/wordprocessingml/2006/main" w:ilvl="4">
+      <w:start w:val="1"/>
+      <w:numFmt w:val="bullet"/>
+      <w:lvlText w:val="o"/>
+      <w:lvlJc w:val="left"/>
+      <w:pPr>
+        <w:ind w:left="3600" w:hanging="360"/>
+      </w:pPr>
+      <w:rPr>
+        <w:rFonts w:hint="default" w:ascii="Courier New" w:hAnsi="Courier New"/>
+      </w:rPr>
+    </w:lvl>
+    <w:lvl xmlns:w="http://schemas.openxmlformats.org/wordprocessingml/2006/main" w:ilvl="5">
+      <w:start w:val="1"/>
+      <w:numFmt w:val="bullet"/>
+      <w:lvlText w:val=""/>
+      <w:lvlJc w:val="left"/>
+      <w:pPr>
+        <w:ind w:left="4320" w:hanging="360"/>
+      </w:pPr>
+      <w:rPr>
+        <w:rFonts w:hint="default" w:ascii="Wingdings" w:hAnsi="Wingdings"/>
+      </w:rPr>
+    </w:lvl>
+    <w:lvl xmlns:w="http://schemas.openxmlformats.org/wordprocessingml/2006/main" w:ilvl="6">
+      <w:start w:val="1"/>
+      <w:numFmt w:val="bullet"/>
+      <w:lvlText w:val=""/>
+      <w:lvlJc w:val="left"/>
+      <w:pPr>
+        <w:ind w:left="5040" w:hanging="360"/>
+      </w:pPr>
+      <w:rPr>
+        <w:rFonts w:hint="default" w:ascii="Symbol" w:hAnsi="Symbol"/>
+      </w:rPr>
+    </w:lvl>
+    <w:lvl xmlns:w="http://schemas.openxmlformats.org/wordprocessingml/2006/main" w:ilvl="7">
+      <w:start w:val="1"/>
+      <w:numFmt w:val="bullet"/>
+      <w:lvlText w:val="o"/>
+      <w:lvlJc w:val="left"/>
+      <w:pPr>
+        <w:ind w:left="5760" w:hanging="360"/>
+      </w:pPr>
+      <w:rPr>
+        <w:rFonts w:hint="default" w:ascii="Courier New" w:hAnsi="Courier New"/>
+      </w:rPr>
+    </w:lvl>
+    <w:lvl xmlns:w="http://schemas.openxmlformats.org/wordprocessingml/2006/main" w:ilvl="8">
+      <w:start w:val="1"/>
+      <w:numFmt w:val="bullet"/>
+      <w:lvlText w:val=""/>
+      <w:lvlJc w:val="left"/>
+      <w:pPr>
+        <w:ind w:left="6480" w:hanging="360"/>
+      </w:pPr>
+      <w:rPr>
+        <w:rFonts w:hint="default" w:ascii="Wingdings" w:hAnsi="Wingdings"/>
+      </w:rPr>
+    </w:lvl>
+  </w:abstractNum>
+  <w:abstractNum xmlns:w="http://schemas.openxmlformats.org/wordprocessingml/2006/main" w:abstractNumId="5">
+    <w:nsid w:val="1d65aa92"/>
+    <w:multiLevelType xmlns:w="http://schemas.openxmlformats.org/wordprocessingml/2006/main" w:val="hybridMultilevel"/>
+    <w:lvl xmlns:w="http://schemas.openxmlformats.org/wordprocessingml/2006/main" w:ilvl="0">
+      <w:start w:val="1"/>
+      <w:numFmt w:val="bullet"/>
+      <w:lvlText w:val=""/>
+      <w:lvlJc w:val="left"/>
+      <w:pPr>
+        <w:ind w:left="1068" w:hanging="360"/>
+      </w:pPr>
+      <w:rPr>
+        <w:rFonts w:hint="default" w:ascii="Symbol" w:hAnsi="Symbol"/>
+      </w:rPr>
+    </w:lvl>
+    <w:lvl xmlns:w="http://schemas.openxmlformats.org/wordprocessingml/2006/main" w:ilvl="1">
+      <w:start w:val="1"/>
+      <w:numFmt w:val="bullet"/>
+      <w:lvlText w:val="o"/>
+      <w:lvlJc w:val="left"/>
+      <w:pPr>
+        <w:ind w:left="1788" w:hanging="360"/>
+      </w:pPr>
+      <w:rPr>
+        <w:rFonts w:hint="default" w:ascii="Courier New" w:hAnsi="Courier New"/>
+      </w:rPr>
+    </w:lvl>
+    <w:lvl xmlns:w="http://schemas.openxmlformats.org/wordprocessingml/2006/main" w:ilvl="2">
+      <w:start w:val="1"/>
+      <w:numFmt w:val="bullet"/>
+      <w:lvlText w:val=""/>
+      <w:lvlJc w:val="left"/>
+      <w:pPr>
+        <w:ind w:left="2508" w:hanging="360"/>
+      </w:pPr>
+      <w:rPr>
+        <w:rFonts w:hint="default" w:ascii="Wingdings" w:hAnsi="Wingdings"/>
+      </w:rPr>
+    </w:lvl>
+    <w:lvl xmlns:w="http://schemas.openxmlformats.org/wordprocessingml/2006/main" w:ilvl="3">
+      <w:start w:val="1"/>
+      <w:numFmt w:val="bullet"/>
+      <w:lvlText w:val=""/>
+      <w:lvlJc w:val="left"/>
+      <w:pPr>
+        <w:ind w:left="3228" w:hanging="360"/>
+      </w:pPr>
+      <w:rPr>
+        <w:rFonts w:hint="default" w:ascii="Symbol" w:hAnsi="Symbol"/>
+      </w:rPr>
+    </w:lvl>
+    <w:lvl xmlns:w="http://schemas.openxmlformats.org/wordprocessingml/2006/main" w:ilvl="4">
+      <w:start w:val="1"/>
+      <w:numFmt w:val="bullet"/>
+      <w:lvlText w:val="o"/>
+      <w:lvlJc w:val="left"/>
+      <w:pPr>
+        <w:ind w:left="3948" w:hanging="360"/>
+      </w:pPr>
+      <w:rPr>
+        <w:rFonts w:hint="default" w:ascii="Courier New" w:hAnsi="Courier New"/>
+      </w:rPr>
+    </w:lvl>
+    <w:lvl xmlns:w="http://schemas.openxmlformats.org/wordprocessingml/2006/main" w:ilvl="5">
+      <w:start w:val="1"/>
+      <w:numFmt w:val="bullet"/>
+      <w:lvlText w:val=""/>
+      <w:lvlJc w:val="left"/>
+      <w:pPr>
+        <w:ind w:left="4668" w:hanging="360"/>
+      </w:pPr>
+      <w:rPr>
+        <w:rFonts w:hint="default" w:ascii="Wingdings" w:hAnsi="Wingdings"/>
+      </w:rPr>
+    </w:lvl>
+    <w:lvl xmlns:w="http://schemas.openxmlformats.org/wordprocessingml/2006/main" w:ilvl="6">
+      <w:start w:val="1"/>
+      <w:numFmt w:val="bullet"/>
+      <w:lvlText w:val=""/>
+      <w:lvlJc w:val="left"/>
+      <w:pPr>
+        <w:ind w:left="5388" w:hanging="360"/>
+      </w:pPr>
+      <w:rPr>
+        <w:rFonts w:hint="default" w:ascii="Symbol" w:hAnsi="Symbol"/>
+      </w:rPr>
+    </w:lvl>
+    <w:lvl xmlns:w="http://schemas.openxmlformats.org/wordprocessingml/2006/main" w:ilvl="7">
+      <w:start w:val="1"/>
+      <w:numFmt w:val="bullet"/>
+      <w:lvlText w:val="o"/>
+      <w:lvlJc w:val="left"/>
+      <w:pPr>
+        <w:ind w:left="6108" w:hanging="360"/>
+      </w:pPr>
+      <w:rPr>
+        <w:rFonts w:hint="default" w:ascii="Courier New" w:hAnsi="Courier New"/>
+      </w:rPr>
+    </w:lvl>
+    <w:lvl xmlns:w="http://schemas.openxmlformats.org/wordprocessingml/2006/main" w:ilvl="8">
+      <w:start w:val="1"/>
+      <w:numFmt w:val="bullet"/>
+      <w:lvlText w:val=""/>
+      <w:lvlJc w:val="left"/>
+      <w:pPr>
+        <w:ind w:left="6828" w:hanging="360"/>
+      </w:pPr>
+      <w:rPr>
+        <w:rFonts w:hint="default" w:ascii="Wingdings" w:hAnsi="Wingdings"/>
+      </w:rPr>
+    </w:lvl>
+  </w:abstractNum>
+  <w:abstractNum xmlns:w="http://schemas.openxmlformats.org/wordprocessingml/2006/main" w:abstractNumId="4">
+    <w:nsid w:val="13e5408a"/>
+    <w:multiLevelType xmlns:w="http://schemas.openxmlformats.org/wordprocessingml/2006/main" w:val="hybridMultilevel"/>
+    <w:lvl xmlns:w="http://schemas.openxmlformats.org/wordprocessingml/2006/main" w:ilvl="0">
+      <w:start w:val="1"/>
+      <w:numFmt w:val="decimal"/>
+      <w:lvlText w:val="%1."/>
+      <w:lvlJc w:val="left"/>
+      <w:pPr>
+        <w:ind w:left="720" w:hanging="360"/>
+      </w:pPr>
+    </w:lvl>
+    <w:lvl xmlns:w="http://schemas.openxmlformats.org/wordprocessingml/2006/main" w:ilvl="1">
+      <w:start w:val="1"/>
+      <w:numFmt w:val="lowerLetter"/>
+      <w:lvlText w:val="%2."/>
+      <w:lvlJc w:val="left"/>
+      <w:pPr>
+        <w:ind w:left="1440" w:hanging="360"/>
+      </w:pPr>
+    </w:lvl>
+    <w:lvl xmlns:w="http://schemas.openxmlformats.org/wordprocessingml/2006/main" w:ilvl="2">
+      <w:start w:val="1"/>
+      <w:numFmt w:val="lowerRoman"/>
+      <w:lvlText w:val="%3."/>
+      <w:lvlJc w:val="right"/>
+      <w:pPr>
+        <w:ind w:left="2160" w:hanging="180"/>
+      </w:pPr>
+    </w:lvl>
+    <w:lvl xmlns:w="http://schemas.openxmlformats.org/wordprocessingml/2006/main" w:ilvl="3">
+      <w:start w:val="1"/>
+      <w:numFmt w:val="decimal"/>
+      <w:lvlText w:val="%4."/>
+      <w:lvlJc w:val="left"/>
+      <w:pPr>
+        <w:ind w:left="2880" w:hanging="360"/>
+      </w:pPr>
+    </w:lvl>
+    <w:lvl xmlns:w="http://schemas.openxmlformats.org/wordprocessingml/2006/main" w:ilvl="4">
+      <w:start w:val="1"/>
+      <w:numFmt w:val="lowerLetter"/>
+      <w:lvlText w:val="%5."/>
+      <w:lvlJc w:val="left"/>
+      <w:pPr>
+        <w:ind w:left="3600" w:hanging="360"/>
+      </w:pPr>
+    </w:lvl>
+    <w:lvl xmlns:w="http://schemas.openxmlformats.org/wordprocessingml/2006/main" w:ilvl="5">
+      <w:start w:val="1"/>
+      <w:numFmt w:val="lowerRoman"/>
+      <w:lvlText w:val="%6."/>
+      <w:lvlJc w:val="right"/>
+      <w:pPr>
+        <w:ind w:left="4320" w:hanging="180"/>
+      </w:pPr>
+    </w:lvl>
+    <w:lvl xmlns:w="http://schemas.openxmlformats.org/wordprocessingml/2006/main" w:ilvl="6">
+      <w:start w:val="1"/>
+      <w:numFmt w:val="decimal"/>
+      <w:lvlText w:val="%7."/>
+      <w:lvlJc w:val="left"/>
+      <w:pPr>
+        <w:ind w:left="5040" w:hanging="360"/>
+      </w:pPr>
+    </w:lvl>
+    <w:lvl xmlns:w="http://schemas.openxmlformats.org/wordprocessingml/2006/main" w:ilvl="7">
+      <w:start w:val="1"/>
+      <w:numFmt w:val="lowerLetter"/>
+      <w:lvlText w:val="%8."/>
+      <w:lvlJc w:val="left"/>
+      <w:pPr>
+        <w:ind w:left="5760" w:hanging="360"/>
+      </w:pPr>
+    </w:lvl>
+    <w:lvl xmlns:w="http://schemas.openxmlformats.org/wordprocessingml/2006/main" w:ilvl="8">
+      <w:start w:val="1"/>
+      <w:numFmt w:val="lowerRoman"/>
+      <w:lvlText w:val="%9."/>
+      <w:lvlJc w:val="right"/>
+      <w:pPr>
+        <w:ind w:left="6480" w:hanging="180"/>
+      </w:pPr>
+    </w:lvl>
+  </w:abstractNum>
+  <w:abstractNum xmlns:w="http://schemas.openxmlformats.org/wordprocessingml/2006/main" w:abstractNumId="3">
+    <w:nsid w:val="5a6ed72e"/>
+    <w:multiLevelType xmlns:w="http://schemas.openxmlformats.org/wordprocessingml/2006/main" w:val="hybridMultilevel"/>
+    <w:lvl xmlns:w="http://schemas.openxmlformats.org/wordprocessingml/2006/main" w:ilvl="0">
+      <w:start w:val="1"/>
+      <w:numFmt w:val="bullet"/>
+      <w:lvlText w:val=""/>
+      <w:lvlJc w:val="left"/>
+      <w:pPr>
+        <w:ind w:left="720" w:hanging="360"/>
+      </w:pPr>
+      <w:rPr>
+        <w:rFonts w:hint="default" w:ascii="Symbol" w:hAnsi="Symbol"/>
+      </w:rPr>
+    </w:lvl>
+    <w:lvl xmlns:w="http://schemas.openxmlformats.org/wordprocessingml/2006/main" w:ilvl="1">
+      <w:start w:val="1"/>
+      <w:numFmt w:val="bullet"/>
+      <w:lvlText w:val="o"/>
+      <w:lvlJc w:val="left"/>
+      <w:pPr>
+        <w:ind w:left="1440" w:hanging="360"/>
+      </w:pPr>
+      <w:rPr>
+        <w:rFonts w:hint="default" w:ascii="Courier New" w:hAnsi="Courier New"/>
+      </w:rPr>
+    </w:lvl>
+    <w:lvl xmlns:w="http://schemas.openxmlformats.org/wordprocessingml/2006/main" w:ilvl="2">
+      <w:start w:val="1"/>
+      <w:numFmt w:val="bullet"/>
+      <w:lvlText w:val=""/>
+      <w:lvlJc w:val="left"/>
+      <w:pPr>
+        <w:ind w:left="2160" w:hanging="360"/>
+      </w:pPr>
+      <w:rPr>
+        <w:rFonts w:hint="default" w:ascii="Wingdings" w:hAnsi="Wingdings"/>
+      </w:rPr>
+    </w:lvl>
+    <w:lvl xmlns:w="http://schemas.openxmlformats.org/wordprocessingml/2006/main" w:ilvl="3">
+      <w:start w:val="1"/>
+      <w:numFmt w:val="bullet"/>
+      <w:lvlText w:val=""/>
+      <w:lvlJc w:val="left"/>
+      <w:pPr>
+        <w:ind w:left="2880" w:hanging="360"/>
+      </w:pPr>
+      <w:rPr>
+        <w:rFonts w:hint="default" w:ascii="Symbol" w:hAnsi="Symbol"/>
+      </w:rPr>
+    </w:lvl>
+    <w:lvl xmlns:w="http://schemas.openxmlformats.org/wordprocessingml/2006/main" w:ilvl="4">
+      <w:start w:val="1"/>
+      <w:numFmt w:val="bullet"/>
+      <w:lvlText w:val="o"/>
+      <w:lvlJc w:val="left"/>
+      <w:pPr>
+        <w:ind w:left="3600" w:hanging="360"/>
+      </w:pPr>
+      <w:rPr>
+        <w:rFonts w:hint="default" w:ascii="Courier New" w:hAnsi="Courier New"/>
+      </w:rPr>
+    </w:lvl>
+    <w:lvl xmlns:w="http://schemas.openxmlformats.org/wordprocessingml/2006/main" w:ilvl="5">
+      <w:start w:val="1"/>
+      <w:numFmt w:val="bullet"/>
+      <w:lvlText w:val=""/>
+      <w:lvlJc w:val="left"/>
+      <w:pPr>
+        <w:ind w:left="4320" w:hanging="360"/>
+      </w:pPr>
+      <w:rPr>
+        <w:rFonts w:hint="default" w:ascii="Wingdings" w:hAnsi="Wingdings"/>
+      </w:rPr>
+    </w:lvl>
+    <w:lvl xmlns:w="http://schemas.openxmlformats.org/wordprocessingml/2006/main" w:ilvl="6">
+      <w:start w:val="1"/>
+      <w:numFmt w:val="bullet"/>
+      <w:lvlText w:val=""/>
+      <w:lvlJc w:val="left"/>
+      <w:pPr>
+        <w:ind w:left="5040" w:hanging="360"/>
+      </w:pPr>
+      <w:rPr>
+        <w:rFonts w:hint="default" w:ascii="Symbol" w:hAnsi="Symbol"/>
+      </w:rPr>
+    </w:lvl>
+    <w:lvl xmlns:w="http://schemas.openxmlformats.org/wordprocessingml/2006/main" w:ilvl="7">
+      <w:start w:val="1"/>
+      <w:numFmt w:val="bullet"/>
+      <w:lvlText w:val="o"/>
+      <w:lvlJc w:val="left"/>
+      <w:pPr>
+        <w:ind w:left="5760" w:hanging="360"/>
+      </w:pPr>
+      <w:rPr>
+        <w:rFonts w:hint="default" w:ascii="Courier New" w:hAnsi="Courier New"/>
+      </w:rPr>
+    </w:lvl>
+    <w:lvl xmlns:w="http://schemas.openxmlformats.org/wordprocessingml/2006/main" w:ilvl="8">
+      <w:start w:val="1"/>
+      <w:numFmt w:val="bullet"/>
+      <w:lvlText w:val=""/>
+      <w:lvlJc w:val="left"/>
+      <w:pPr>
+        <w:ind w:left="6480" w:hanging="360"/>
+      </w:pPr>
+      <w:rPr>
+        <w:rFonts w:hint="default" w:ascii="Wingdings" w:hAnsi="Wingdings"/>
+      </w:rPr>
+    </w:lvl>
+  </w:abstractNum>
+  <w:abstractNum xmlns:w="http://schemas.openxmlformats.org/wordprocessingml/2006/main" w:abstractNumId="2">
+    <w:nsid w:val="15b11e13"/>
+    <w:multiLevelType xmlns:w="http://schemas.openxmlformats.org/wordprocessingml/2006/main" w:val="hybridMultilevel"/>
+    <w:lvl xmlns:w="http://schemas.openxmlformats.org/wordprocessingml/2006/main" w:ilvl="0">
+      <w:start w:val="1"/>
+      <w:numFmt w:val="bullet"/>
+      <w:lvlText w:val=""/>
+      <w:lvlJc w:val="left"/>
+      <w:pPr>
+        <w:ind w:left="720" w:hanging="360"/>
+      </w:pPr>
+      <w:rPr>
+        <w:rFonts w:hint="default" w:ascii="Symbol" w:hAnsi="Symbol"/>
+      </w:rPr>
+    </w:lvl>
+    <w:lvl xmlns:w="http://schemas.openxmlformats.org/wordprocessingml/2006/main" w:ilvl="1">
+      <w:start w:val="1"/>
+      <w:numFmt w:val="bullet"/>
+      <w:lvlText w:val="o"/>
+      <w:lvlJc w:val="left"/>
+      <w:pPr>
+        <w:ind w:left="1440" w:hanging="360"/>
+      </w:pPr>
+      <w:rPr>
+        <w:rFonts w:hint="default" w:ascii="Courier New" w:hAnsi="Courier New"/>
+      </w:rPr>
+    </w:lvl>
+    <w:lvl xmlns:w="http://schemas.openxmlformats.org/wordprocessingml/2006/main" w:ilvl="2">
+      <w:start w:val="1"/>
+      <w:numFmt w:val="bullet"/>
+      <w:lvlText w:val=""/>
+      <w:lvlJc w:val="left"/>
+      <w:pPr>
+        <w:ind w:left="2160" w:hanging="360"/>
+      </w:pPr>
+      <w:rPr>
+        <w:rFonts w:hint="default" w:ascii="Wingdings" w:hAnsi="Wingdings"/>
+      </w:rPr>
+    </w:lvl>
+    <w:lvl xmlns:w="http://schemas.openxmlformats.org/wordprocessingml/2006/main" w:ilvl="3">
+      <w:start w:val="1"/>
+      <w:numFmt w:val="bullet"/>
+      <w:lvlText w:val=""/>
+      <w:lvlJc w:val="left"/>
+      <w:pPr>
+        <w:ind w:left="2880" w:hanging="360"/>
+      </w:pPr>
+      <w:rPr>
+        <w:rFonts w:hint="default" w:ascii="Symbol" w:hAnsi="Symbol"/>
+      </w:rPr>
+    </w:lvl>
+    <w:lvl xmlns:w="http://schemas.openxmlformats.org/wordprocessingml/2006/main" w:ilvl="4">
+      <w:start w:val="1"/>
+      <w:numFmt w:val="bullet"/>
+      <w:lvlText w:val="o"/>
+      <w:lvlJc w:val="left"/>
+      <w:pPr>
+        <w:ind w:left="3600" w:hanging="360"/>
+      </w:pPr>
+      <w:rPr>
+        <w:rFonts w:hint="default" w:ascii="Courier New" w:hAnsi="Courier New"/>
+      </w:rPr>
+    </w:lvl>
+    <w:lvl xmlns:w="http://schemas.openxmlformats.org/wordprocessingml/2006/main" w:ilvl="5">
+      <w:start w:val="1"/>
+      <w:numFmt w:val="bullet"/>
+      <w:lvlText w:val=""/>
+      <w:lvlJc w:val="left"/>
+      <w:pPr>
+        <w:ind w:left="4320" w:hanging="360"/>
+      </w:pPr>
+      <w:rPr>
+        <w:rFonts w:hint="default" w:ascii="Wingdings" w:hAnsi="Wingdings"/>
+      </w:rPr>
+    </w:lvl>
+    <w:lvl xmlns:w="http://schemas.openxmlformats.org/wordprocessingml/2006/main" w:ilvl="6">
+      <w:start w:val="1"/>
+      <w:numFmt w:val="bullet"/>
+      <w:lvlText w:val=""/>
+      <w:lvlJc w:val="left"/>
+      <w:pPr>
+        <w:ind w:left="5040" w:hanging="360"/>
+      </w:pPr>
+      <w:rPr>
+        <w:rFonts w:hint="default" w:ascii="Symbol" w:hAnsi="Symbol"/>
+      </w:rPr>
+    </w:lvl>
+    <w:lvl xmlns:w="http://schemas.openxmlformats.org/wordprocessingml/2006/main" w:ilvl="7">
+      <w:start w:val="1"/>
+      <w:numFmt w:val="bullet"/>
+      <w:lvlText w:val="o"/>
+      <w:lvlJc w:val="left"/>
+      <w:pPr>
+        <w:ind w:left="5760" w:hanging="360"/>
+      </w:pPr>
+      <w:rPr>
+        <w:rFonts w:hint="default" w:ascii="Courier New" w:hAnsi="Courier New"/>
+      </w:rPr>
+    </w:lvl>
+    <w:lvl xmlns:w="http://schemas.openxmlformats.org/wordprocessingml/2006/main" w:ilvl="8">
+      <w:start w:val="1"/>
+      <w:numFmt w:val="bullet"/>
+      <w:lvlText w:val=""/>
+      <w:lvlJc w:val="left"/>
+      <w:pPr>
+        <w:ind w:left="6480" w:hanging="360"/>
+      </w:pPr>
+      <w:rPr>
+        <w:rFonts w:hint="default" w:ascii="Wingdings" w:hAnsi="Wingdings"/>
+      </w:rPr>
+    </w:lvl>
+  </w:abstractNum>
   <w:abstractNum xmlns:w="http://schemas.openxmlformats.org/wordprocessingml/2006/main" w:abstractNumId="1">
     <w:nsid w:val="7eba523f"/>
     <w:multiLevelType xmlns:w="http://schemas.openxmlformats.org/wordprocessingml/2006/main" w:val="hybridMultilevel"/>
@@ -1668,6 +4101,45 @@
       </w:rPr>
     </w:lvl>
   </w:abstractNum>
+  <w:num w:numId="14">
+    <w:abstractNumId w:val="14"/>
+  </w:num>
+  <w:num w:numId="13">
+    <w:abstractNumId w:val="13"/>
+  </w:num>
+  <w:num w:numId="12">
+    <w:abstractNumId w:val="12"/>
+  </w:num>
+  <w:num w:numId="11">
+    <w:abstractNumId w:val="11"/>
+  </w:num>
+  <w:num w:numId="10">
+    <w:abstractNumId w:val="10"/>
+  </w:num>
+  <w:num w:numId="9">
+    <w:abstractNumId w:val="9"/>
+  </w:num>
+  <w:num w:numId="8">
+    <w:abstractNumId w:val="8"/>
+  </w:num>
+  <w:num w:numId="7">
+    <w:abstractNumId w:val="7"/>
+  </w:num>
+  <w:num w:numId="6">
+    <w:abstractNumId w:val="6"/>
+  </w:num>
+  <w:num w:numId="5">
+    <w:abstractNumId w:val="5"/>
+  </w:num>
+  <w:num w:numId="4">
+    <w:abstractNumId w:val="4"/>
+  </w:num>
+  <w:num w:numId="3">
+    <w:abstractNumId w:val="3"/>
+  </w:num>
+  <w:num w:numId="2">
+    <w:abstractNumId w:val="2"/>
+  </w:num>
   <w:num w:numId="1">
     <w:abstractNumId w:val="1"/>
   </w:num>
